--- a/TP2/tp2.docx
+++ b/TP2/tp2.docx
@@ -27,22 +27,108 @@
         <w:rPr>
           <w:lang w:val="fr-CA"/>
         </w:rPr>
-        <w:t xml:space="preserve">Il y un élément redondant au niveau de l’association Vol possède Retard. En effet, </w:t>
-      </w:r>
-      <w:proofErr w:type="gramStart"/>
-      <w:r>
-        <w:rPr>
-          <w:lang w:val="fr-CA"/>
-        </w:rPr>
-        <w:t>les attribut</w:t>
-      </w:r>
-      <w:proofErr w:type="gramEnd"/>
-      <w:r>
-        <w:rPr>
-          <w:lang w:val="fr-CA"/>
-        </w:rPr>
-        <w:t xml:space="preserve"> de l’entité Retard peuvent être dérivés de ceux de Vol.</w:t>
-      </w:r>
+        <w:t xml:space="preserve">Il y un élément redondant au niveau de l’association Vol possède Retard. En effet, les attribut de l’entité </w:t>
+      </w:r>
+      <w:r>
+        <w:rPr>
+          <w:lang w:val="fr-CA"/>
+        </w:rPr>
+        <w:t>Retard peuvent être dérivés de ceux de Vol.</w:t>
+      </w:r>
+    </w:p>
+    <w:p>
+      <w:pPr>
+        <w:rPr>
+          <w:lang w:val="fr-CA"/>
+        </w:rPr>
+      </w:pPr>
+      <w:r>
+        <w:rPr>
+          <w:lang w:val="fr-CA"/>
+        </w:rPr>
+        <w:t xml:space="preserve">La relation Billet est redondante </w:t>
+      </w:r>
+      <w:proofErr w:type="spellStart"/>
+      <w:r>
+        <w:rPr>
+          <w:lang w:val="fr-CA"/>
+        </w:rPr>
+        <w:t>pusique</w:t>
+      </w:r>
+      <w:proofErr w:type="spellEnd"/>
+      <w:r>
+        <w:rPr>
+          <w:lang w:val="fr-CA"/>
+        </w:rPr>
+        <w:t xml:space="preserve"> comme on peut affirmer que </w:t>
+      </w:r>
+      <w:r>
+        <w:rPr>
+          <w:lang w:val="fr-CA"/>
+        </w:rPr>
+        <w:t xml:space="preserve">un passager ne peut avoir </w:t>
+      </w:r>
+      <w:proofErr w:type="spellStart"/>
+      <w:r>
+        <w:rPr>
+          <w:lang w:val="fr-CA"/>
+        </w:rPr>
+        <w:t>quun</w:t>
+      </w:r>
+      <w:proofErr w:type="spellEnd"/>
+      <w:r>
+        <w:rPr>
+          <w:lang w:val="fr-CA"/>
+        </w:rPr>
+        <w:t xml:space="preserve"> et un seul billet mais un billet peut </w:t>
+      </w:r>
+      <w:proofErr w:type="spellStart"/>
+      <w:r>
+        <w:rPr>
+          <w:lang w:val="fr-CA"/>
+        </w:rPr>
+        <w:t>etre</w:t>
+      </w:r>
+      <w:proofErr w:type="spellEnd"/>
+      <w:r>
+        <w:rPr>
+          <w:lang w:val="fr-CA"/>
+        </w:rPr>
+        <w:t xml:space="preserve"> </w:t>
+      </w:r>
+      <w:proofErr w:type="spellStart"/>
+      <w:r>
+        <w:rPr>
+          <w:lang w:val="fr-CA"/>
+        </w:rPr>
+        <w:t>emis</w:t>
+      </w:r>
+      <w:proofErr w:type="spellEnd"/>
+      <w:r>
+        <w:rPr>
+          <w:lang w:val="fr-CA"/>
+        </w:rPr>
+        <w:t xml:space="preserve"> pour 1 ou plusieurs passagers</w:t>
+      </w:r>
+      <w:r>
+        <w:rPr>
+          <w:lang w:val="fr-CA"/>
+        </w:rPr>
+        <w:t xml:space="preserve">. On peut tout aussi affirmer </w:t>
+      </w:r>
+      <w:r>
+        <w:rPr>
+          <w:lang w:val="fr-CA"/>
+        </w:rPr>
+        <w:t>qu’une et une seule réservation peut concerner plusieurs passagers.</w:t>
+      </w:r>
+    </w:p>
+    <w:p>
+      <w:pPr>
+        <w:rPr>
+          <w:lang w:val="fr-CA"/>
+        </w:rPr>
+      </w:pPr>
     </w:p>
     <w:p>
       <w:pPr>
@@ -66,7 +152,6 @@
         </w:rPr>
       </w:pPr>
       <w:proofErr w:type="spellStart"/>
-      <w:proofErr w:type="gramStart"/>
       <w:r>
         <w:rPr>
           <w:highlight w:val="lightGray"/>
@@ -83,7 +168,6 @@
         <w:t>(</w:t>
       </w:r>
       <w:proofErr w:type="spellStart"/>
-      <w:proofErr w:type="gramEnd"/>
       <w:r>
         <w:rPr>
           <w:highlight w:val="lightGray"/>
@@ -208,19 +292,100 @@
         <w:rPr>
           <w:lang w:val="fr-CA"/>
         </w:rPr>
+        <w:t xml:space="preserve"> REFERENCES Passager(</w:t>
+      </w:r>
+      <w:proofErr w:type="spellStart"/>
+      <w:r>
+        <w:rPr>
+          <w:lang w:val="fr-CA"/>
+        </w:rPr>
+        <w:t>NoPassager</w:t>
+      </w:r>
+      <w:proofErr w:type="spellEnd"/>
+      <w:r>
+        <w:rPr>
+          <w:lang w:val="fr-CA"/>
+        </w:rPr>
+        <w:t>)</w:t>
+      </w:r>
+    </w:p>
+    <w:p>
+      <w:pPr>
+        <w:rPr>
+          <w:lang w:val="fr-CA"/>
+        </w:rPr>
+      </w:pPr>
+      <w:r>
+        <w:rPr>
+          <w:lang w:val="fr-CA"/>
+        </w:rPr>
+        <w:t xml:space="preserve">FK: </w:t>
+      </w:r>
+      <w:proofErr w:type="spellStart"/>
+      <w:r>
+        <w:rPr>
+          <w:lang w:val="fr-CA"/>
+        </w:rPr>
+        <w:t>NoClient</w:t>
+      </w:r>
+      <w:proofErr w:type="spellEnd"/>
+      <w:r>
+        <w:rPr>
+          <w:lang w:val="fr-CA"/>
+        </w:rPr>
         <w:t xml:space="preserve"> REFERENCES </w:t>
       </w:r>
-      <w:proofErr w:type="gramStart"/>
-      <w:r>
-        <w:rPr>
+      <w:r>
+        <w:rPr>
+          <w:lang w:val="fr-CA"/>
+        </w:rPr>
+        <w:t>Client</w:t>
+      </w:r>
+      <w:r>
+        <w:rPr>
+          <w:lang w:val="fr-CA"/>
+        </w:rPr>
+        <w:t>(</w:t>
+      </w:r>
+      <w:proofErr w:type="spellStart"/>
+      <w:r>
+        <w:rPr>
+          <w:lang w:val="fr-CA"/>
+        </w:rPr>
+        <w:t>NoClient</w:t>
+      </w:r>
+      <w:proofErr w:type="spellEnd"/>
+      <w:r>
+        <w:rPr>
+          <w:lang w:val="fr-CA"/>
+        </w:rPr>
+        <w:t>)</w:t>
+      </w:r>
+    </w:p>
+    <w:p>
+      <w:pPr>
+        <w:rPr>
+          <w:lang w:val="fr-CA"/>
+        </w:rPr>
+      </w:pPr>
+    </w:p>
+    <w:p>
+      <w:pPr>
+        <w:rPr>
+          <w:lang w:val="fr-CA"/>
+        </w:rPr>
+      </w:pPr>
+      <w:r>
+        <w:rPr>
+          <w:highlight w:val="lightGray"/>
           <w:lang w:val="fr-CA"/>
         </w:rPr>
         <w:t>Passager(</w:t>
       </w:r>
       <w:proofErr w:type="spellStart"/>
-      <w:proofErr w:type="gramEnd"/>
-      <w:r>
-        <w:rPr>
+      <w:r>
+        <w:rPr>
+          <w:highlight w:val="lightGray"/>
           <w:lang w:val="fr-CA"/>
         </w:rPr>
         <w:t>NoPassager</w:t>
@@ -228,6 +393,122 @@
       <w:proofErr w:type="spellEnd"/>
       <w:r>
         <w:rPr>
+          <w:highlight w:val="lightGray"/>
+          <w:lang w:val="fr-CA"/>
+        </w:rPr>
+        <w:t xml:space="preserve">, </w:t>
+      </w:r>
+      <w:proofErr w:type="spellStart"/>
+      <w:r>
+        <w:rPr>
+          <w:highlight w:val="lightGray"/>
+          <w:lang w:val="fr-CA"/>
+        </w:rPr>
+        <w:t>NomPassager</w:t>
+      </w:r>
+      <w:proofErr w:type="spellEnd"/>
+      <w:r>
+        <w:rPr>
+          <w:highlight w:val="lightGray"/>
+          <w:lang w:val="fr-CA"/>
+        </w:rPr>
+        <w:t xml:space="preserve">, </w:t>
+      </w:r>
+      <w:proofErr w:type="spellStart"/>
+      <w:r>
+        <w:rPr>
+          <w:highlight w:val="lightGray"/>
+          <w:lang w:val="fr-CA"/>
+        </w:rPr>
+        <w:t>PrenomPassager</w:t>
+      </w:r>
+      <w:proofErr w:type="spellEnd"/>
+      <w:r>
+        <w:rPr>
+          <w:highlight w:val="lightGray"/>
+          <w:lang w:val="fr-CA"/>
+        </w:rPr>
+        <w:t>, Sexe)</w:t>
+      </w:r>
+    </w:p>
+    <w:p>
+      <w:pPr>
+        <w:rPr>
+          <w:lang w:val="fr-CA"/>
+        </w:rPr>
+      </w:pPr>
+      <w:r>
+        <w:rPr>
+          <w:lang w:val="fr-CA"/>
+        </w:rPr>
+        <w:t xml:space="preserve">PK: </w:t>
+      </w:r>
+      <w:proofErr w:type="spellStart"/>
+      <w:r>
+        <w:rPr>
+          <w:lang w:val="fr-CA"/>
+        </w:rPr>
+        <w:t>NoPassager</w:t>
+      </w:r>
+      <w:proofErr w:type="spellEnd"/>
+    </w:p>
+    <w:p>
+      <w:pPr>
+        <w:rPr>
+          <w:lang w:val="fr-CA"/>
+        </w:rPr>
+      </w:pPr>
+      <w:r>
+        <w:rPr>
+          <w:highlight w:val="lightGray"/>
+          <w:lang w:val="fr-CA"/>
+        </w:rPr>
+        <w:t>Client(</w:t>
+      </w:r>
+      <w:proofErr w:type="spellStart"/>
+      <w:r>
+        <w:rPr>
+          <w:highlight w:val="lightGray"/>
+          <w:lang w:val="fr-CA"/>
+        </w:rPr>
+        <w:t>NoClient</w:t>
+      </w:r>
+      <w:proofErr w:type="spellEnd"/>
+      <w:r>
+        <w:rPr>
+          <w:highlight w:val="lightGray"/>
+          <w:lang w:val="fr-CA"/>
+        </w:rPr>
+        <w:t xml:space="preserve">, </w:t>
+      </w:r>
+      <w:proofErr w:type="spellStart"/>
+      <w:r>
+        <w:rPr>
+          <w:highlight w:val="lightGray"/>
+          <w:lang w:val="fr-CA"/>
+        </w:rPr>
+        <w:t>NomClient</w:t>
+      </w:r>
+      <w:proofErr w:type="spellEnd"/>
+      <w:r>
+        <w:rPr>
+          <w:highlight w:val="lightGray"/>
+          <w:lang w:val="fr-CA"/>
+        </w:rPr>
+        <w:t xml:space="preserve">, </w:t>
+      </w:r>
+      <w:proofErr w:type="spellStart"/>
+      <w:r>
+        <w:rPr>
+          <w:highlight w:val="lightGray"/>
+          <w:lang w:val="fr-CA"/>
+        </w:rPr>
+        <w:t>PrenomCient</w:t>
+      </w:r>
+      <w:proofErr w:type="spellEnd"/>
+      <w:r>
+        <w:rPr>
+          <w:highlight w:val="lightGray"/>
           <w:lang w:val="fr-CA"/>
         </w:rPr>
         <w:t>)</w:t>
@@ -243,56 +524,7 @@
         <w:rPr>
           <w:lang w:val="fr-CA"/>
         </w:rPr>
-        <w:t xml:space="preserve">FK: </w:t>
-      </w:r>
-      <w:proofErr w:type="spellStart"/>
-      <w:r>
-        <w:rPr>
-          <w:lang w:val="fr-CA"/>
-        </w:rPr>
-        <w:t>NoPaiement</w:t>
-      </w:r>
-      <w:proofErr w:type="spellEnd"/>
-      <w:r>
-        <w:rPr>
-          <w:lang w:val="fr-CA"/>
-        </w:rPr>
-        <w:t xml:space="preserve"> REFERENCES </w:t>
-      </w:r>
-      <w:proofErr w:type="gramStart"/>
-      <w:r>
-        <w:rPr>
-          <w:lang w:val="fr-CA"/>
-        </w:rPr>
-        <w:t>Paiement(</w:t>
-      </w:r>
-      <w:proofErr w:type="spellStart"/>
-      <w:proofErr w:type="gramEnd"/>
-      <w:r>
-        <w:rPr>
-          <w:lang w:val="fr-CA"/>
-        </w:rPr>
-        <w:t>NoPaiement</w:t>
-      </w:r>
-      <w:proofErr w:type="spellEnd"/>
-      <w:r>
-        <w:rPr>
-          <w:lang w:val="fr-CA"/>
-        </w:rPr>
-        <w:t>)</w:t>
-      </w:r>
-    </w:p>
-    <w:p>
-      <w:pPr>
-        <w:rPr>
-          <w:lang w:val="fr-CA"/>
-        </w:rPr>
-      </w:pPr>
-      <w:r>
-        <w:rPr>
-          <w:lang w:val="fr-CA"/>
-        </w:rPr>
-        <w:t xml:space="preserve">FK: </w:t>
+        <w:t xml:space="preserve">PK: </w:t>
       </w:r>
       <w:proofErr w:type="spellStart"/>
       <w:r>
@@ -302,242 +534,7 @@
         <w:t>NoClient</w:t>
       </w:r>
       <w:proofErr w:type="spellEnd"/>
-      <w:r>
-        <w:rPr>
-          <w:lang w:val="fr-CA"/>
-        </w:rPr>
-        <w:t xml:space="preserve"> </w:t>
-      </w:r>
-      <w:r>
-        <w:rPr>
-          <w:lang w:val="fr-CA"/>
-        </w:rPr>
-        <w:t xml:space="preserve">REFERENCES </w:t>
-      </w:r>
-      <w:proofErr w:type="gramStart"/>
-      <w:r>
-        <w:rPr>
-          <w:lang w:val="fr-CA"/>
-        </w:rPr>
-        <w:t>Client</w:t>
-      </w:r>
-      <w:r>
-        <w:rPr>
-          <w:lang w:val="fr-CA"/>
-        </w:rPr>
-        <w:t>(</w:t>
-      </w:r>
-      <w:proofErr w:type="spellStart"/>
-      <w:proofErr w:type="gramEnd"/>
-      <w:r>
-        <w:rPr>
-          <w:lang w:val="fr-CA"/>
-        </w:rPr>
-        <w:t>NoClient</w:t>
-      </w:r>
-      <w:proofErr w:type="spellEnd"/>
-      <w:r>
-        <w:rPr>
-          <w:lang w:val="fr-CA"/>
-        </w:rPr>
-        <w:t>)</w:t>
-      </w:r>
-    </w:p>
-    <w:p>
-      <w:pPr>
-        <w:rPr>
-          <w:lang w:val="fr-CA"/>
-        </w:rPr>
-      </w:pPr>
-    </w:p>
-    <w:p>
-      <w:pPr>
-        <w:rPr>
-          <w:lang w:val="fr-CA"/>
-        </w:rPr>
-      </w:pPr>
-      <w:proofErr w:type="gramStart"/>
-      <w:r>
-        <w:rPr>
-          <w:highlight w:val="lightGray"/>
-          <w:lang w:val="fr-CA"/>
-        </w:rPr>
-        <w:t>Passager(</w:t>
-      </w:r>
-      <w:proofErr w:type="spellStart"/>
-      <w:proofErr w:type="gramEnd"/>
-      <w:r>
-        <w:rPr>
-          <w:highlight w:val="lightGray"/>
-          <w:lang w:val="fr-CA"/>
-        </w:rPr>
-        <w:t>NoPassager</w:t>
-      </w:r>
-      <w:proofErr w:type="spellEnd"/>
-      <w:r>
-        <w:rPr>
-          <w:highlight w:val="lightGray"/>
-          <w:lang w:val="fr-CA"/>
-        </w:rPr>
-        <w:t xml:space="preserve">, </w:t>
-      </w:r>
-      <w:proofErr w:type="spellStart"/>
-      <w:r>
-        <w:rPr>
-          <w:highlight w:val="lightGray"/>
-          <w:lang w:val="fr-CA"/>
-        </w:rPr>
-        <w:t>NomPassager</w:t>
-      </w:r>
-      <w:proofErr w:type="spellEnd"/>
-      <w:r>
-        <w:rPr>
-          <w:highlight w:val="lightGray"/>
-          <w:lang w:val="fr-CA"/>
-        </w:rPr>
-        <w:t xml:space="preserve">, </w:t>
-      </w:r>
-      <w:proofErr w:type="spellStart"/>
-      <w:r>
-        <w:rPr>
-          <w:highlight w:val="lightGray"/>
-          <w:lang w:val="fr-CA"/>
-        </w:rPr>
-        <w:t>PrenomPassager</w:t>
-      </w:r>
-      <w:proofErr w:type="spellEnd"/>
-      <w:r>
-        <w:rPr>
-          <w:highlight w:val="lightGray"/>
-          <w:lang w:val="fr-CA"/>
-        </w:rPr>
-        <w:t>, Sexe)</w:t>
-      </w:r>
-    </w:p>
-    <w:p>
-      <w:pPr>
-        <w:rPr>
-          <w:lang w:val="fr-CA"/>
-        </w:rPr>
-      </w:pPr>
-      <w:r>
-        <w:rPr>
-          <w:lang w:val="fr-CA"/>
-        </w:rPr>
-        <w:t xml:space="preserve">PK: </w:t>
-      </w:r>
-      <w:proofErr w:type="spellStart"/>
-      <w:r>
-        <w:rPr>
-          <w:lang w:val="fr-CA"/>
-        </w:rPr>
-        <w:t>NoPassager</w:t>
-      </w:r>
-      <w:proofErr w:type="spellEnd"/>
-    </w:p>
-    <w:p>
-      <w:pPr>
-        <w:rPr>
-          <w:lang w:val="fr-CA"/>
-        </w:rPr>
-      </w:pPr>
-      <w:proofErr w:type="gramStart"/>
-      <w:r>
-        <w:rPr>
-          <w:highlight w:val="lightGray"/>
-          <w:lang w:val="fr-CA"/>
-        </w:rPr>
-        <w:t>Client(</w:t>
-      </w:r>
-      <w:proofErr w:type="spellStart"/>
-      <w:proofErr w:type="gramEnd"/>
-      <w:r>
-        <w:rPr>
-          <w:highlight w:val="lightGray"/>
-          <w:lang w:val="fr-CA"/>
-        </w:rPr>
-        <w:t>NoClient</w:t>
-      </w:r>
-      <w:proofErr w:type="spellEnd"/>
-      <w:r>
-        <w:rPr>
-          <w:highlight w:val="lightGray"/>
-          <w:lang w:val="fr-CA"/>
-        </w:rPr>
-        <w:t xml:space="preserve">, </w:t>
-      </w:r>
-      <w:proofErr w:type="spellStart"/>
-      <w:r>
-        <w:rPr>
-          <w:highlight w:val="lightGray"/>
-          <w:lang w:val="fr-CA"/>
-        </w:rPr>
-        <w:t>NoReservation</w:t>
-      </w:r>
-      <w:proofErr w:type="spellEnd"/>
-      <w:r>
-        <w:rPr>
-          <w:highlight w:val="lightGray"/>
-          <w:lang w:val="fr-CA"/>
-        </w:rPr>
-        <w:t xml:space="preserve">, </w:t>
-      </w:r>
-      <w:proofErr w:type="spellStart"/>
-      <w:r>
-        <w:rPr>
-          <w:highlight w:val="lightGray"/>
-          <w:lang w:val="fr-CA"/>
-        </w:rPr>
-        <w:t>NomClient</w:t>
-      </w:r>
-      <w:proofErr w:type="spellEnd"/>
-      <w:r>
-        <w:rPr>
-          <w:highlight w:val="lightGray"/>
-          <w:lang w:val="fr-CA"/>
-        </w:rPr>
-        <w:t xml:space="preserve">, </w:t>
-      </w:r>
-      <w:proofErr w:type="spellStart"/>
-      <w:r>
-        <w:rPr>
-          <w:highlight w:val="lightGray"/>
-          <w:lang w:val="fr-CA"/>
-        </w:rPr>
-        <w:t>PrenomCient</w:t>
-      </w:r>
-      <w:proofErr w:type="spellEnd"/>
-      <w:r>
-        <w:rPr>
-          <w:highlight w:val="lightGray"/>
-          <w:lang w:val="fr-CA"/>
-        </w:rPr>
-        <w:t>)</w:t>
-      </w:r>
-    </w:p>
-    <w:p>
-      <w:pPr>
-        <w:rPr>
-          <w:lang w:val="fr-CA"/>
-        </w:rPr>
-      </w:pPr>
-      <w:r>
-        <w:rPr>
-          <w:lang w:val="fr-CA"/>
-        </w:rPr>
-        <w:t xml:space="preserve">PK: </w:t>
-      </w:r>
-      <w:proofErr w:type="spellStart"/>
-      <w:r>
-        <w:rPr>
-          <w:lang w:val="fr-CA"/>
-        </w:rPr>
-        <w:t>NoClient</w:t>
-      </w:r>
-      <w:bookmarkStart w:id="0" w:name="_GoBack"/>
-      <w:proofErr w:type="spellEnd"/>
-    </w:p>
-    <w:bookmarkEnd w:id="0"/>
+    </w:p>
     <w:p>
       <w:pPr>
         <w:pBdr>
@@ -568,21 +565,7 @@
         <w:rPr>
           <w:lang w:val="fr-CA"/>
         </w:rPr>
-        <w:t xml:space="preserve"> est un attribut qui provient d'une relation </w:t>
-      </w:r>
-      <w:proofErr w:type="gramStart"/>
-      <w:r>
-        <w:rPr>
-          <w:lang w:val="fr-CA"/>
-        </w:rPr>
-        <w:t>1..</w:t>
-      </w:r>
-      <w:proofErr w:type="gramEnd"/>
-      <w:r>
-        <w:rPr>
-          <w:lang w:val="fr-CA"/>
-        </w:rPr>
-        <w:t xml:space="preserve">* entre </w:t>
+        <w:t xml:space="preserve"> est un attribut qui provient d'une relation 1..* entre </w:t>
       </w:r>
       <w:proofErr w:type="spellStart"/>
       <w:r>
@@ -596,21 +579,7 @@
         <w:rPr>
           <w:lang w:val="fr-CA"/>
         </w:rPr>
-        <w:t xml:space="preserve"> et Passager. On poste </w:t>
-      </w:r>
-      <w:proofErr w:type="gramStart"/>
-      <w:r>
-        <w:rPr>
-          <w:lang w:val="fr-CA"/>
-        </w:rPr>
-        <w:t>alors</w:t>
-      </w:r>
-      <w:proofErr w:type="gramEnd"/>
-      <w:r>
-        <w:rPr>
-          <w:lang w:val="fr-CA"/>
-        </w:rPr>
-        <w:t xml:space="preserve"> la clé primaire de Passager dans </w:t>
+        <w:t xml:space="preserve"> et Passager. On poste alors la clé primaire de Passager dans </w:t>
       </w:r>
       <w:proofErr w:type="spellStart"/>
       <w:r>
@@ -657,21 +626,7 @@
         <w:rPr>
           <w:lang w:val="fr-CA"/>
         </w:rPr>
-        <w:t xml:space="preserve"> est un attribut qui provient d'une relation </w:t>
-      </w:r>
-      <w:proofErr w:type="gramStart"/>
-      <w:r>
-        <w:rPr>
-          <w:lang w:val="fr-CA"/>
-        </w:rPr>
-        <w:t>1..</w:t>
-      </w:r>
-      <w:proofErr w:type="gramEnd"/>
-      <w:r>
-        <w:rPr>
-          <w:lang w:val="fr-CA"/>
-        </w:rPr>
-        <w:t xml:space="preserve">* entre </w:t>
+        <w:t xml:space="preserve"> est un attribut qui provient d'une relation 1..* entre </w:t>
       </w:r>
       <w:proofErr w:type="spellStart"/>
       <w:r>
@@ -728,7 +683,6 @@
           <w:lang w:val="fr-CA"/>
         </w:rPr>
       </w:pPr>
-      <w:proofErr w:type="gramStart"/>
       <w:r>
         <w:rPr>
           <w:highlight w:val="lightGray"/>
@@ -737,10 +691,66 @@
         <w:t>Billet(</w:t>
       </w:r>
       <w:proofErr w:type="spellStart"/>
-      <w:proofErr w:type="gramEnd"/>
-      <w:r>
-        <w:rPr>
-          <w:highlight w:val="lightGray"/>
+      <w:r>
+        <w:rPr>
+          <w:highlight w:val="lightGray"/>
+          <w:lang w:val="fr-CA"/>
+        </w:rPr>
+        <w:t>NoBillet</w:t>
+      </w:r>
+      <w:proofErr w:type="spellEnd"/>
+      <w:r>
+        <w:rPr>
+          <w:highlight w:val="lightGray"/>
+          <w:lang w:val="fr-CA"/>
+        </w:rPr>
+        <w:t>)</w:t>
+      </w:r>
+      <w:r>
+        <w:rPr>
+          <w:lang w:val="fr-CA"/>
+        </w:rPr>
+        <w:t xml:space="preserve"> </w:t>
+      </w:r>
+      <w:bookmarkStart w:id="0" w:name="_GoBack"/>
+      <w:bookmarkEnd w:id="0"/>
+    </w:p>
+    <w:p>
+      <w:pPr>
+        <w:rPr>
+          <w:lang w:val="fr-CA"/>
+        </w:rPr>
+      </w:pPr>
+      <w:r>
+        <w:rPr>
+          <w:lang w:val="fr-CA"/>
+        </w:rPr>
+        <w:t xml:space="preserve">PK: </w:t>
+      </w:r>
+      <w:proofErr w:type="spellStart"/>
+      <w:r>
+        <w:rPr>
+          <w:lang w:val="fr-CA"/>
+        </w:rPr>
+        <w:t>NoBillet</w:t>
+      </w:r>
+      <w:proofErr w:type="spellEnd"/>
+    </w:p>
+    <w:p>
+      <w:pPr>
+        <w:rPr>
+          <w:lang w:val="fr-CA"/>
+        </w:rPr>
+      </w:pPr>
+      <w:r>
+        <w:rPr>
+          <w:lang w:val="fr-CA"/>
+        </w:rPr>
+        <w:t xml:space="preserve">FK: </w:t>
+      </w:r>
+      <w:proofErr w:type="spellStart"/>
+      <w:r>
+        <w:rPr>
           <w:lang w:val="fr-CA"/>
         </w:rPr>
         <w:t>NoReservation</w:t>
@@ -748,23 +758,34 @@
       <w:proofErr w:type="spellEnd"/>
       <w:r>
         <w:rPr>
-          <w:highlight w:val="lightGray"/>
-          <w:lang w:val="fr-CA"/>
-        </w:rPr>
-        <w:t xml:space="preserve">, </w:t>
-      </w:r>
-      <w:proofErr w:type="spellStart"/>
-      <w:r>
-        <w:rPr>
-          <w:highlight w:val="lightGray"/>
-          <w:lang w:val="fr-CA"/>
-        </w:rPr>
-        <w:t>NoBillet</w:t>
-      </w:r>
-      <w:proofErr w:type="spellEnd"/>
-      <w:r>
-        <w:rPr>
-          <w:highlight w:val="lightGray"/>
+          <w:lang w:val="fr-CA"/>
+        </w:rPr>
+        <w:t xml:space="preserve"> REFERENCES </w:t>
+      </w:r>
+      <w:proofErr w:type="spellStart"/>
+      <w:r>
+        <w:rPr>
+          <w:lang w:val="fr-CA"/>
+        </w:rPr>
+        <w:t>Reservation</w:t>
+      </w:r>
+      <w:proofErr w:type="spellEnd"/>
+      <w:r>
+        <w:rPr>
+          <w:lang w:val="fr-CA"/>
+        </w:rPr>
+        <w:t>(</w:t>
+      </w:r>
+      <w:proofErr w:type="spellStart"/>
+      <w:r>
+        <w:rPr>
+          <w:lang w:val="fr-CA"/>
+        </w:rPr>
+        <w:t>NoReservation</w:t>
+      </w:r>
+      <w:proofErr w:type="spellEnd"/>
+      <w:r>
+        <w:rPr>
           <w:lang w:val="fr-CA"/>
         </w:rPr>
         <w:t>)</w:t>
@@ -780,27 +801,6 @@
         <w:rPr>
           <w:lang w:val="fr-CA"/>
         </w:rPr>
-        <w:t xml:space="preserve">PK: </w:t>
-      </w:r>
-      <w:proofErr w:type="spellStart"/>
-      <w:r>
-        <w:rPr>
-          <w:lang w:val="fr-CA"/>
-        </w:rPr>
-        <w:t>NoBillet</w:t>
-      </w:r>
-      <w:proofErr w:type="spellEnd"/>
-    </w:p>
-    <w:p>
-      <w:pPr>
-        <w:rPr>
-          <w:lang w:val="fr-CA"/>
-        </w:rPr>
-      </w:pPr>
-      <w:r>
-        <w:rPr>
-          <w:lang w:val="fr-CA"/>
-        </w:rPr>
         <w:t xml:space="preserve">FK: </w:t>
       </w:r>
       <w:proofErr w:type="spellStart"/>
@@ -808,63 +808,6 @@
         <w:rPr>
           <w:lang w:val="fr-CA"/>
         </w:rPr>
-        <w:t>NoReservation</w:t>
-      </w:r>
-      <w:proofErr w:type="spellEnd"/>
-      <w:r>
-        <w:rPr>
-          <w:lang w:val="fr-CA"/>
-        </w:rPr>
-        <w:t xml:space="preserve"> REFERENCES </w:t>
-      </w:r>
-      <w:proofErr w:type="spellStart"/>
-      <w:proofErr w:type="gramStart"/>
-      <w:r>
-        <w:rPr>
-          <w:lang w:val="fr-CA"/>
-        </w:rPr>
-        <w:t>Reservation</w:t>
-      </w:r>
-      <w:proofErr w:type="spellEnd"/>
-      <w:r>
-        <w:rPr>
-          <w:lang w:val="fr-CA"/>
-        </w:rPr>
-        <w:t>(</w:t>
-      </w:r>
-      <w:proofErr w:type="spellStart"/>
-      <w:proofErr w:type="gramEnd"/>
-      <w:r>
-        <w:rPr>
-          <w:lang w:val="fr-CA"/>
-        </w:rPr>
-        <w:t>NoReservation</w:t>
-      </w:r>
-      <w:proofErr w:type="spellEnd"/>
-      <w:r>
-        <w:rPr>
-          <w:lang w:val="fr-CA"/>
-        </w:rPr>
-        <w:t>)</w:t>
-      </w:r>
-    </w:p>
-    <w:p>
-      <w:pPr>
-        <w:rPr>
-          <w:lang w:val="fr-CA"/>
-        </w:rPr>
-      </w:pPr>
-      <w:r>
-        <w:rPr>
-          <w:lang w:val="fr-CA"/>
-        </w:rPr>
-        <w:t xml:space="preserve">FK: </w:t>
-      </w:r>
-      <w:proofErr w:type="spellStart"/>
-      <w:r>
-        <w:rPr>
-          <w:lang w:val="fr-CA"/>
-        </w:rPr>
         <w:t>NoPassager</w:t>
       </w:r>
       <w:proofErr w:type="spellEnd"/>
@@ -872,17 +815,9 @@
         <w:rPr>
           <w:lang w:val="fr-CA"/>
         </w:rPr>
-        <w:t xml:space="preserve"> REFERENCES </w:t>
-      </w:r>
-      <w:proofErr w:type="gramStart"/>
-      <w:r>
-        <w:rPr>
-          <w:lang w:val="fr-CA"/>
-        </w:rPr>
-        <w:t>Passager(</w:t>
-      </w:r>
-      <w:proofErr w:type="spellStart"/>
-      <w:proofErr w:type="gramEnd"/>
+        <w:t xml:space="preserve"> REFERENCES Passager(</w:t>
+      </w:r>
+      <w:proofErr w:type="spellStart"/>
       <w:r>
         <w:rPr>
           <w:lang w:val="fr-CA"/>
@@ -927,21 +862,7 @@
         <w:rPr>
           <w:lang w:val="fr-CA"/>
         </w:rPr>
-        <w:t xml:space="preserve"> est un attribut qui provient d'une relation </w:t>
-      </w:r>
-      <w:proofErr w:type="gramStart"/>
-      <w:r>
-        <w:rPr>
-          <w:lang w:val="fr-CA"/>
-        </w:rPr>
-        <w:t>1..</w:t>
-      </w:r>
-      <w:proofErr w:type="gramEnd"/>
-      <w:r>
-        <w:rPr>
-          <w:lang w:val="fr-CA"/>
-        </w:rPr>
-        <w:t xml:space="preserve">* entre </w:t>
+        <w:t xml:space="preserve"> est un attribut qui provient d'une relation 1..* entre </w:t>
       </w:r>
       <w:proofErr w:type="spellStart"/>
       <w:r>
@@ -1002,37 +923,22 @@
         <w:rPr>
           <w:lang w:val="fr-CA"/>
         </w:rPr>
-        <w:t xml:space="preserve"> est un attribut qui provient d'une relation </w:t>
-      </w:r>
-      <w:proofErr w:type="gramStart"/>
-      <w:r>
-        <w:rPr>
-          <w:lang w:val="fr-CA"/>
-        </w:rPr>
-        <w:t>1..</w:t>
-      </w:r>
-      <w:proofErr w:type="gramEnd"/>
-      <w:r>
-        <w:rPr>
-          <w:lang w:val="fr-CA"/>
-        </w:rPr>
-        <w:t>* entre Passager et Billet. On poste alors la clé primaire de Passager dans Billet.</w:t>
-      </w:r>
-    </w:p>
-    <w:p>
-      <w:pPr>
-        <w:rPr>
-          <w:lang w:val="fr-CA"/>
-        </w:rPr>
-      </w:pPr>
-    </w:p>
-    <w:p>
-      <w:pPr>
-        <w:rPr>
-          <w:lang w:val="fr-CA"/>
-        </w:rPr>
-      </w:pPr>
-      <w:proofErr w:type="gramStart"/>
+        <w:t xml:space="preserve"> est un attribut qui provient d'une relation 1..* entre Passager et Billet. On poste alors la clé primaire de Passager dans Billet.</w:t>
+      </w:r>
+    </w:p>
+    <w:p>
+      <w:pPr>
+        <w:rPr>
+          <w:lang w:val="fr-CA"/>
+        </w:rPr>
+      </w:pPr>
+    </w:p>
+    <w:p>
+      <w:pPr>
+        <w:rPr>
+          <w:lang w:val="fr-CA"/>
+        </w:rPr>
+      </w:pPr>
       <w:r>
         <w:rPr>
           <w:highlight w:val="lightGray"/>
@@ -1041,10 +947,10 @@
         <w:t>Paiement(</w:t>
       </w:r>
       <w:proofErr w:type="spellStart"/>
-      <w:proofErr w:type="gramEnd"/>
-      <w:r>
-        <w:rPr>
-          <w:highlight w:val="lightGray"/>
+      <w:r>
+        <w:rPr>
+          <w:highlight w:val="lightGray"/>
+          <w:u w:val="single"/>
           <w:lang w:val="fr-CA"/>
         </w:rPr>
         <w:t>NoPaiement</w:t>
@@ -1116,7 +1022,6 @@
         <w:rPr>
           <w:lang w:val="fr-CA"/>
         </w:rPr>
-        <w:lastRenderedPageBreak/>
         <w:t xml:space="preserve">PK: </w:t>
       </w:r>
       <w:proofErr w:type="spellStart"/>
@@ -1129,13 +1034,53 @@
       <w:proofErr w:type="spellEnd"/>
     </w:p>
     <w:p>
-      <w:proofErr w:type="gramStart"/>
-      <w:r>
-        <w:t>AK :</w:t>
-      </w:r>
-      <w:proofErr w:type="gramEnd"/>
-      <w:r>
-        <w:t xml:space="preserve"> </w:t>
+      <w:r>
+        <w:rPr>
+          <w:highlight w:val="yellow"/>
+        </w:rPr>
+        <w:t xml:space="preserve">AK : </w:t>
+      </w:r>
+      <w:proofErr w:type="spellStart"/>
+      <w:r>
+        <w:rPr>
+          <w:highlight w:val="yellow"/>
+        </w:rPr>
+        <w:t>NoReservation</w:t>
+      </w:r>
+      <w:proofErr w:type="spellEnd"/>
+    </w:p>
+    <w:p>
+      <w:r>
+        <w:t xml:space="preserve">FK: </w:t>
+      </w:r>
+      <w:proofErr w:type="spellStart"/>
+      <w:r>
+        <w:t>NoCarte</w:t>
+      </w:r>
+      <w:proofErr w:type="spellEnd"/>
+      <w:r>
+        <w:t xml:space="preserve"> REFERENCES </w:t>
+      </w:r>
+      <w:proofErr w:type="spellStart"/>
+      <w:r>
+        <w:t>CarteDeCredit</w:t>
+      </w:r>
+      <w:proofErr w:type="spellEnd"/>
+      <w:r>
+        <w:t>(</w:t>
+      </w:r>
+      <w:proofErr w:type="spellStart"/>
+      <w:r>
+        <w:t>NoCarte</w:t>
+      </w:r>
+      <w:proofErr w:type="spellEnd"/>
+      <w:r>
+        <w:t>)</w:t>
+      </w:r>
+    </w:p>
+    <w:p>
+      <w:r>
+        <w:t xml:space="preserve">FK: </w:t>
       </w:r>
       <w:proofErr w:type="spellStart"/>
       <w:r>
@@ -1145,105 +1090,55 @@
         <w:t>Reservation</w:t>
       </w:r>
       <w:proofErr w:type="spellEnd"/>
-    </w:p>
-    <w:p>
-      <w:r>
-        <w:t xml:space="preserve">FK: </w:t>
-      </w:r>
-      <w:proofErr w:type="spellStart"/>
-      <w:r>
-        <w:t>NoCarte</w:t>
-      </w:r>
-      <w:proofErr w:type="spellEnd"/>
       <w:r>
         <w:t xml:space="preserve"> REFERENCES </w:t>
       </w:r>
-      <w:proofErr w:type="spellStart"/>
-      <w:proofErr w:type="gramStart"/>
-      <w:r>
+      <w:r>
+        <w:t>Reservation</w:t>
+      </w:r>
+      <w:r>
+        <w:t>(</w:t>
+      </w:r>
+      <w:proofErr w:type="spellStart"/>
+      <w:r>
+        <w:t>No</w:t>
+      </w:r>
+      <w:r>
+        <w:t>Reservation</w:t>
+      </w:r>
+      <w:proofErr w:type="spellEnd"/>
+      <w:r>
+        <w:t>)</w:t>
+      </w:r>
+    </w:p>
+    <w:p/>
+    <w:p>
+      <w:pPr>
+        <w:rPr>
+          <w:lang w:val="fr-CA"/>
+        </w:rPr>
+      </w:pPr>
+      <w:proofErr w:type="spellStart"/>
+      <w:r>
+        <w:rPr>
+          <w:highlight w:val="lightGray"/>
+          <w:lang w:val="fr-CA"/>
+        </w:rPr>
         <w:t>CarteDeCredit</w:t>
       </w:r>
       <w:proofErr w:type="spellEnd"/>
       <w:r>
+        <w:rPr>
+          <w:highlight w:val="lightGray"/>
+          <w:lang w:val="fr-CA"/>
+        </w:rPr>
         <w:t>(</w:t>
       </w:r>
       <w:proofErr w:type="spellStart"/>
-      <w:proofErr w:type="gramEnd"/>
-      <w:r>
-        <w:t>NoCarte</w:t>
-      </w:r>
-      <w:proofErr w:type="spellEnd"/>
-      <w:r>
-        <w:t>)</w:t>
-      </w:r>
-    </w:p>
-    <w:p>
-      <w:r>
-        <w:t xml:space="preserve">FK: </w:t>
-      </w:r>
-      <w:proofErr w:type="spellStart"/>
-      <w:r>
-        <w:t>No</w:t>
-      </w:r>
-      <w:r>
-        <w:t>Reservation</w:t>
-      </w:r>
-      <w:proofErr w:type="spellEnd"/>
-      <w:r>
-        <w:t xml:space="preserve"> </w:t>
-      </w:r>
-      <w:r>
-        <w:t xml:space="preserve">REFERENCES </w:t>
-      </w:r>
-      <w:proofErr w:type="gramStart"/>
-      <w:r>
-        <w:t>Reservation</w:t>
-      </w:r>
-      <w:r>
-        <w:t>(</w:t>
-      </w:r>
-      <w:proofErr w:type="spellStart"/>
-      <w:proofErr w:type="gramEnd"/>
-      <w:r>
-        <w:t>No</w:t>
-      </w:r>
-      <w:r>
-        <w:t>Reservation</w:t>
-      </w:r>
-      <w:proofErr w:type="spellEnd"/>
-      <w:r>
-        <w:t>)</w:t>
-      </w:r>
-    </w:p>
-    <w:p/>
-    <w:p>
-      <w:pPr>
-        <w:rPr>
-          <w:lang w:val="fr-CA"/>
-        </w:rPr>
-      </w:pPr>
-      <w:proofErr w:type="spellStart"/>
-      <w:proofErr w:type="gramStart"/>
-      <w:r>
-        <w:rPr>
-          <w:highlight w:val="lightGray"/>
-          <w:lang w:val="fr-CA"/>
-        </w:rPr>
-        <w:t>CarteDeCredit</w:t>
-      </w:r>
-      <w:proofErr w:type="spellEnd"/>
-      <w:r>
-        <w:rPr>
-          <w:highlight w:val="lightGray"/>
-          <w:lang w:val="fr-CA"/>
-        </w:rPr>
-        <w:t>(</w:t>
-      </w:r>
-      <w:proofErr w:type="spellStart"/>
-      <w:proofErr w:type="gramEnd"/>
-      <w:r>
-        <w:rPr>
-          <w:highlight w:val="lightGray"/>
+      <w:r>
+        <w:rPr>
+          <w:highlight w:val="lightGray"/>
+          <w:u w:val="single"/>
           <w:lang w:val="fr-CA"/>
         </w:rPr>
         <w:t>NoCarte</w:t>
@@ -1324,21 +1219,7 @@
         <w:rPr>
           <w:lang w:val="fr-CA"/>
         </w:rPr>
-        <w:t xml:space="preserve"> est un attribut qui provient d'une relation </w:t>
-      </w:r>
-      <w:proofErr w:type="gramStart"/>
-      <w:r>
-        <w:rPr>
-          <w:lang w:val="fr-CA"/>
-        </w:rPr>
-        <w:t>1..</w:t>
-      </w:r>
-      <w:proofErr w:type="gramEnd"/>
-      <w:r>
-        <w:rPr>
-          <w:lang w:val="fr-CA"/>
-        </w:rPr>
-        <w:t xml:space="preserve">* entre </w:t>
+        <w:t xml:space="preserve"> est un attribut qui provient d'une relation 1..* entre </w:t>
       </w:r>
       <w:proofErr w:type="spellStart"/>
       <w:r>
@@ -1399,21 +1280,7 @@
         <w:rPr>
           <w:lang w:val="fr-CA"/>
         </w:rPr>
-        <w:t xml:space="preserve"> est un attribut qui provient d'une relation </w:t>
-      </w:r>
-      <w:proofErr w:type="gramStart"/>
-      <w:r>
-        <w:rPr>
-          <w:lang w:val="fr-CA"/>
-        </w:rPr>
-        <w:t>1..</w:t>
-      </w:r>
-      <w:proofErr w:type="gramEnd"/>
-      <w:r>
-        <w:rPr>
-          <w:lang w:val="fr-CA"/>
-        </w:rPr>
-        <w:t xml:space="preserve">1 avec participation obligatoire du côté de Paiement et optionnelle du côté de </w:t>
+        <w:t xml:space="preserve"> est un attribut qui provient d'une relation 1..1 avec participation obligatoire du côté de Paiement et optionnelle du côté de </w:t>
       </w:r>
       <w:proofErr w:type="spellStart"/>
       <w:r>
@@ -1472,7 +1339,6 @@
           <w:lang w:val="fr-CA"/>
         </w:rPr>
       </w:pPr>
-      <w:proofErr w:type="gramStart"/>
       <w:r>
         <w:rPr>
           <w:highlight w:val="lightGray"/>
@@ -1481,10 +1347,10 @@
         <w:t>Bagage(</w:t>
       </w:r>
       <w:proofErr w:type="spellStart"/>
-      <w:proofErr w:type="gramEnd"/>
-      <w:r>
-        <w:rPr>
-          <w:highlight w:val="lightGray"/>
+      <w:r>
+        <w:rPr>
+          <w:highlight w:val="lightGray"/>
+          <w:u w:val="single"/>
           <w:lang w:val="fr-CA"/>
         </w:rPr>
         <w:t>NoBagage</w:t>
@@ -1533,7 +1399,6 @@
         </w:rPr>
       </w:pPr>
       <w:proofErr w:type="spellStart"/>
-      <w:proofErr w:type="gramStart"/>
       <w:r>
         <w:rPr>
           <w:highlight w:val="lightGray"/>
@@ -1550,10 +1415,10 @@
         <w:t>(</w:t>
       </w:r>
       <w:proofErr w:type="spellStart"/>
-      <w:proofErr w:type="gramEnd"/>
-      <w:r>
-        <w:rPr>
-          <w:highlight w:val="lightGray"/>
+      <w:r>
+        <w:rPr>
+          <w:highlight w:val="lightGray"/>
+          <w:u w:val="single"/>
           <w:lang w:val="fr-CA"/>
         </w:rPr>
         <w:t>NoEnregistrement</w:t>
@@ -1564,106 +1429,56 @@
           <w:highlight w:val="lightGray"/>
           <w:lang w:val="fr-CA"/>
         </w:rPr>
-        <w:t xml:space="preserve">, </w:t>
-      </w:r>
-      <w:proofErr w:type="spellStart"/>
-      <w:r>
-        <w:rPr>
-          <w:highlight w:val="lightGray"/>
-          <w:lang w:val="fr-CA"/>
-        </w:rPr>
+        <w:t>, Date, Heure)</w:t>
+      </w:r>
+    </w:p>
+    <w:p>
+      <w:pPr>
+        <w:rPr>
+          <w:lang w:val="fr-CA"/>
+        </w:rPr>
+      </w:pPr>
+      <w:r>
+        <w:rPr>
+          <w:lang w:val="fr-CA"/>
+        </w:rPr>
+        <w:t xml:space="preserve">PK: </w:t>
+      </w:r>
+      <w:proofErr w:type="spellStart"/>
+      <w:r>
+        <w:rPr>
+          <w:lang w:val="fr-CA"/>
+        </w:rPr>
+        <w:t>NoEnregistrement</w:t>
+      </w:r>
+      <w:proofErr w:type="spellEnd"/>
+    </w:p>
+    <w:p>
+      <w:r>
+        <w:t xml:space="preserve">FK: </w:t>
+      </w:r>
+      <w:proofErr w:type="spellStart"/>
+      <w:r>
         <w:t>NoBagage</w:t>
       </w:r>
       <w:proofErr w:type="spellEnd"/>
       <w:r>
-        <w:rPr>
-          <w:highlight w:val="lightGray"/>
-          <w:lang w:val="fr-CA"/>
-        </w:rPr>
-        <w:t>, Date, Heure)</w:t>
-      </w:r>
-    </w:p>
-    <w:p>
-      <w:pPr>
-        <w:rPr>
-          <w:lang w:val="fr-CA"/>
-        </w:rPr>
-      </w:pPr>
-      <w:r>
-        <w:rPr>
-          <w:lang w:val="fr-CA"/>
-        </w:rPr>
-        <w:t xml:space="preserve">PK: </w:t>
-      </w:r>
-      <w:proofErr w:type="spellStart"/>
-      <w:r>
-        <w:rPr>
-          <w:lang w:val="fr-CA"/>
-        </w:rPr>
-        <w:t>NoEnregistrement</w:t>
-      </w:r>
-      <w:proofErr w:type="spellEnd"/>
-      <w:r>
-        <w:rPr>
-          <w:lang w:val="fr-CA"/>
-        </w:rPr>
-        <w:t xml:space="preserve">, </w:t>
-      </w:r>
-      <w:proofErr w:type="spellStart"/>
-      <w:r>
-        <w:rPr>
-          <w:lang w:val="fr-CA"/>
-        </w:rPr>
+        <w:t xml:space="preserve"> REFERENCES </w:t>
+      </w:r>
+      <w:proofErr w:type="spellStart"/>
+      <w:r>
+        <w:t>Bagage</w:t>
+      </w:r>
+      <w:proofErr w:type="spellEnd"/>
+      <w:r>
+        <w:t>(</w:t>
+      </w:r>
+      <w:proofErr w:type="spellStart"/>
+      <w:r>
         <w:t>NoBagage</w:t>
       </w:r>
       <w:proofErr w:type="spellEnd"/>
-    </w:p>
-    <w:p>
-      <w:pPr>
-        <w:rPr>
-          <w:lang w:val="fr-CA"/>
-        </w:rPr>
-      </w:pPr>
-      <w:r>
-        <w:rPr>
-          <w:lang w:val="fr-CA"/>
-        </w:rPr>
-        <w:t xml:space="preserve">FK: </w:t>
-      </w:r>
-      <w:proofErr w:type="spellStart"/>
-      <w:r>
-        <w:rPr>
-          <w:lang w:val="fr-CA"/>
-        </w:rPr>
-        <w:t>NoBagage</w:t>
-      </w:r>
-      <w:proofErr w:type="spellEnd"/>
-      <w:r>
-        <w:rPr>
-          <w:lang w:val="fr-CA"/>
-        </w:rPr>
-        <w:t xml:space="preserve"> REFERENCES </w:t>
-      </w:r>
-      <w:proofErr w:type="gramStart"/>
-      <w:r>
-        <w:rPr>
-          <w:lang w:val="fr-CA"/>
-        </w:rPr>
-        <w:t>Bagage(</w:t>
-      </w:r>
-      <w:proofErr w:type="spellStart"/>
-      <w:proofErr w:type="gramEnd"/>
-      <w:r>
-        <w:rPr>
-          <w:lang w:val="fr-CA"/>
-        </w:rPr>
-        <w:t>NoBagage</w:t>
-      </w:r>
-      <w:proofErr w:type="spellEnd"/>
-      <w:r>
-        <w:rPr>
-          <w:lang w:val="fr-CA"/>
-        </w:rPr>
+      <w:r>
         <w:t>)</w:t>
       </w:r>
     </w:p>
@@ -1697,21 +1512,7 @@
         <w:rPr>
           <w:lang w:val="fr-CA"/>
         </w:rPr>
-        <w:t xml:space="preserve"> est un attribut qui provient d'une relation </w:t>
-      </w:r>
-      <w:proofErr w:type="gramStart"/>
-      <w:r>
-        <w:rPr>
-          <w:lang w:val="fr-CA"/>
-        </w:rPr>
-        <w:t>1..</w:t>
-      </w:r>
-      <w:proofErr w:type="gramEnd"/>
-      <w:r>
-        <w:rPr>
-          <w:lang w:val="fr-CA"/>
-        </w:rPr>
-        <w:t xml:space="preserve">* entre Bagage et </w:t>
+        <w:t xml:space="preserve"> est un attribut qui provient d'une relation 1..* entre Bagage et </w:t>
       </w:r>
       <w:proofErr w:type="spellStart"/>
       <w:r>
@@ -1750,13 +1551,14 @@
       </w:pPr>
     </w:p>
     <w:p>
-      <w:proofErr w:type="gramStart"/>
       <w:r>
         <w:t>Vol(</w:t>
       </w:r>
       <w:proofErr w:type="spellStart"/>
-      <w:proofErr w:type="gramEnd"/>
-      <w:r>
+      <w:r>
+        <w:rPr>
+          <w:u w:val="single"/>
+        </w:rPr>
         <w:t>NoVol</w:t>
       </w:r>
       <w:proofErr w:type="spellEnd"/>
@@ -1844,7 +1646,6 @@
         <w:t xml:space="preserve"> REFERENCES </w:t>
       </w:r>
       <w:proofErr w:type="spellStart"/>
-      <w:proofErr w:type="gramStart"/>
       <w:r>
         <w:rPr>
           <w:lang w:val="fr-CA"/>
@@ -1859,7 +1660,6 @@
         <w:t>(</w:t>
       </w:r>
       <w:proofErr w:type="spellStart"/>
-      <w:proofErr w:type="gramEnd"/>
       <w:r>
         <w:rPr>
           <w:lang w:val="fr-CA"/>
@@ -1898,19 +1698,117 @@
         <w:rPr>
           <w:lang w:val="fr-CA"/>
         </w:rPr>
-        <w:t xml:space="preserve"> REFERENCES </w:t>
-      </w:r>
-      <w:proofErr w:type="gramStart"/>
-      <w:r>
-        <w:rPr>
+        <w:t xml:space="preserve"> REFERENCES Avion(</w:t>
+      </w:r>
+      <w:proofErr w:type="spellStart"/>
+      <w:r>
+        <w:rPr>
+          <w:lang w:val="fr-CA"/>
+        </w:rPr>
+        <w:t>NoAppareil</w:t>
+      </w:r>
+      <w:proofErr w:type="spellEnd"/>
+      <w:r>
+        <w:rPr>
+          <w:lang w:val="fr-CA"/>
+        </w:rPr>
+        <w:t>)</w:t>
+      </w:r>
+    </w:p>
+    <w:p>
+      <w:pPr>
+        <w:rPr>
+          <w:lang w:val="fr-CA"/>
+        </w:rPr>
+      </w:pPr>
+    </w:p>
+    <w:p>
+      <w:pPr>
+        <w:rPr>
+          <w:lang w:val="fr-CA"/>
+        </w:rPr>
+      </w:pPr>
+      <w:proofErr w:type="spellStart"/>
+      <w:r>
+        <w:rPr>
+          <w:highlight w:val="lightGray"/>
+          <w:lang w:val="fr-CA"/>
+        </w:rPr>
+        <w:t>Aeroport</w:t>
+      </w:r>
+      <w:proofErr w:type="spellEnd"/>
+      <w:r>
+        <w:rPr>
+          <w:highlight w:val="lightGray"/>
+          <w:lang w:val="fr-CA"/>
+        </w:rPr>
+        <w:t>(</w:t>
+      </w:r>
+      <w:proofErr w:type="spellStart"/>
+      <w:r>
+        <w:rPr>
+          <w:highlight w:val="lightGray"/>
+          <w:u w:val="single"/>
+          <w:lang w:val="fr-CA"/>
+        </w:rPr>
+        <w:t>CodeAeroport</w:t>
+      </w:r>
+      <w:proofErr w:type="spellEnd"/>
+      <w:r>
+        <w:rPr>
+          <w:highlight w:val="lightGray"/>
+          <w:lang w:val="fr-CA"/>
+        </w:rPr>
+        <w:t>, ville)</w:t>
+      </w:r>
+    </w:p>
+    <w:p>
+      <w:pPr>
+        <w:rPr>
+          <w:lang w:val="fr-CA"/>
+        </w:rPr>
+      </w:pPr>
+      <w:r>
+        <w:rPr>
+          <w:lang w:val="fr-CA"/>
+        </w:rPr>
+        <w:lastRenderedPageBreak/>
+        <w:t xml:space="preserve">Pk: </w:t>
+      </w:r>
+      <w:proofErr w:type="spellStart"/>
+      <w:r>
+        <w:rPr>
+          <w:lang w:val="fr-CA"/>
+        </w:rPr>
+        <w:t>CodeAeroport</w:t>
+      </w:r>
+      <w:proofErr w:type="spellEnd"/>
+    </w:p>
+    <w:p>
+      <w:pPr>
+        <w:rPr>
+          <w:lang w:val="fr-CA"/>
+        </w:rPr>
+      </w:pPr>
+    </w:p>
+    <w:p>
+      <w:pPr>
+        <w:rPr>
+          <w:lang w:val="fr-CA"/>
+        </w:rPr>
+      </w:pPr>
+      <w:r>
+        <w:rPr>
+          <w:highlight w:val="lightGray"/>
           <w:lang w:val="fr-CA"/>
         </w:rPr>
         <w:t>Avion(</w:t>
       </w:r>
       <w:proofErr w:type="spellStart"/>
-      <w:proofErr w:type="gramEnd"/>
-      <w:r>
-        <w:rPr>
+      <w:r>
+        <w:rPr>
+          <w:highlight w:val="lightGray"/>
+          <w:u w:val="single"/>
           <w:lang w:val="fr-CA"/>
         </w:rPr>
         <w:t>NoAppareil</w:t>
@@ -1918,6 +1816,55 @@
       <w:proofErr w:type="spellEnd"/>
       <w:r>
         <w:rPr>
+          <w:highlight w:val="lightGray"/>
+          <w:lang w:val="fr-CA"/>
+        </w:rPr>
+        <w:t xml:space="preserve">, Fabricant, </w:t>
+      </w:r>
+      <w:proofErr w:type="spellStart"/>
+      <w:r>
+        <w:rPr>
+          <w:highlight w:val="lightGray"/>
+          <w:lang w:val="fr-CA"/>
+        </w:rPr>
+        <w:t>Modele</w:t>
+      </w:r>
+      <w:proofErr w:type="spellEnd"/>
+      <w:r>
+        <w:rPr>
+          <w:highlight w:val="lightGray"/>
+          <w:lang w:val="fr-CA"/>
+        </w:rPr>
+        <w:t xml:space="preserve">, </w:t>
+      </w:r>
+      <w:proofErr w:type="spellStart"/>
+      <w:r>
+        <w:rPr>
+          <w:highlight w:val="lightGray"/>
+          <w:lang w:val="fr-CA"/>
+        </w:rPr>
+        <w:t>DateAcquisition</w:t>
+      </w:r>
+      <w:proofErr w:type="spellEnd"/>
+      <w:r>
+        <w:rPr>
+          <w:highlight w:val="lightGray"/>
+          <w:lang w:val="fr-CA"/>
+        </w:rPr>
+        <w:t xml:space="preserve">, </w:t>
+      </w:r>
+      <w:proofErr w:type="spellStart"/>
+      <w:r>
+        <w:rPr>
+          <w:highlight w:val="lightGray"/>
+          <w:lang w:val="fr-CA"/>
+        </w:rPr>
+        <w:t>NombreDeSiege</w:t>
+      </w:r>
+      <w:proofErr w:type="spellEnd"/>
+      <w:r>
+        <w:rPr>
+          <w:highlight w:val="lightGray"/>
           <w:lang w:val="fr-CA"/>
         </w:rPr>
         <w:t>)</w:t>
@@ -1929,121 +1876,149 @@
           <w:lang w:val="fr-CA"/>
         </w:rPr>
       </w:pPr>
-    </w:p>
-    <w:p>
-      <w:pPr>
-        <w:rPr>
-          <w:lang w:val="fr-CA"/>
-        </w:rPr>
-      </w:pPr>
-      <w:proofErr w:type="spellStart"/>
-      <w:proofErr w:type="gramStart"/>
-      <w:r>
-        <w:rPr>
-          <w:highlight w:val="lightGray"/>
-          <w:lang w:val="fr-CA"/>
-        </w:rPr>
-        <w:t>Aeroport</w:t>
-      </w:r>
-      <w:proofErr w:type="spellEnd"/>
-      <w:r>
-        <w:rPr>
-          <w:highlight w:val="lightGray"/>
-          <w:lang w:val="fr-CA"/>
-        </w:rPr>
-        <w:t>(</w:t>
-      </w:r>
-      <w:proofErr w:type="spellStart"/>
-      <w:proofErr w:type="gramEnd"/>
-      <w:r>
-        <w:rPr>
-          <w:highlight w:val="lightGray"/>
-          <w:lang w:val="fr-CA"/>
-        </w:rPr>
-        <w:t>CodeAeroport</w:t>
-      </w:r>
-      <w:proofErr w:type="spellEnd"/>
-      <w:r>
-        <w:rPr>
-          <w:highlight w:val="lightGray"/>
-          <w:lang w:val="fr-CA"/>
-        </w:rPr>
-        <w:t>, ville)</w:t>
-      </w:r>
-    </w:p>
-    <w:p>
-      <w:pPr>
-        <w:rPr>
-          <w:lang w:val="fr-CA"/>
-        </w:rPr>
-      </w:pPr>
-      <w:r>
-        <w:rPr>
-          <w:lang w:val="fr-CA"/>
-        </w:rPr>
-        <w:t xml:space="preserve">Pk: </w:t>
-      </w:r>
-      <w:proofErr w:type="spellStart"/>
-      <w:r>
-        <w:rPr>
-          <w:lang w:val="fr-CA"/>
-        </w:rPr>
-        <w:t>CodeAeroport</w:t>
-      </w:r>
-      <w:proofErr w:type="spellEnd"/>
-    </w:p>
-    <w:p>
-      <w:pPr>
-        <w:rPr>
-          <w:lang w:val="fr-CA"/>
-        </w:rPr>
-      </w:pPr>
-    </w:p>
-    <w:p>
-      <w:pPr>
-        <w:rPr>
-          <w:lang w:val="fr-CA"/>
-        </w:rPr>
-      </w:pPr>
-      <w:proofErr w:type="gramStart"/>
-      <w:r>
-        <w:rPr>
-          <w:highlight w:val="lightGray"/>
-          <w:lang w:val="fr-CA"/>
-        </w:rPr>
-        <w:lastRenderedPageBreak/>
-        <w:t>Avion(</w:t>
-      </w:r>
-      <w:proofErr w:type="spellStart"/>
-      <w:proofErr w:type="gramEnd"/>
-      <w:r>
-        <w:rPr>
-          <w:highlight w:val="lightGray"/>
+      <w:r>
+        <w:rPr>
+          <w:lang w:val="fr-CA"/>
+        </w:rPr>
+        <w:t xml:space="preserve">PK: </w:t>
+      </w:r>
+      <w:proofErr w:type="spellStart"/>
+      <w:r>
+        <w:rPr>
           <w:lang w:val="fr-CA"/>
         </w:rPr>
         <w:t>NoAppareil</w:t>
       </w:r>
       <w:proofErr w:type="spellEnd"/>
-      <w:r>
-        <w:rPr>
-          <w:highlight w:val="lightGray"/>
-          <w:lang w:val="fr-CA"/>
-        </w:rPr>
-        <w:t xml:space="preserve">, Fabricant, </w:t>
-      </w:r>
-      <w:proofErr w:type="spellStart"/>
-      <w:r>
-        <w:rPr>
-          <w:highlight w:val="lightGray"/>
-          <w:lang w:val="fr-CA"/>
-        </w:rPr>
-        <w:t>Modele</w:t>
-      </w:r>
-      <w:proofErr w:type="spellEnd"/>
-      <w:r>
-        <w:rPr>
-          <w:highlight w:val="lightGray"/>
-          <w:lang w:val="fr-CA"/>
+    </w:p>
+    <w:p>
+      <w:pPr>
+        <w:rPr>
+          <w:lang w:val="fr-CA"/>
+        </w:rPr>
+      </w:pPr>
+    </w:p>
+    <w:p>
+      <w:pPr>
+        <w:rPr>
+          <w:lang w:val="fr-CA"/>
+        </w:rPr>
+      </w:pPr>
+    </w:p>
+    <w:p>
+      <w:pPr>
+        <w:rPr>
+          <w:lang w:val="fr-CA"/>
+        </w:rPr>
+      </w:pPr>
+      <w:r>
+        <w:rPr>
+          <w:highlight w:val="lightGray"/>
+          <w:lang w:val="fr-CA"/>
+        </w:rPr>
+        <w:t>Annulation(</w:t>
+      </w:r>
+      <w:proofErr w:type="spellStart"/>
+      <w:r>
+        <w:rPr>
+          <w:highlight w:val="lightGray"/>
+          <w:u w:val="single"/>
+          <w:lang w:val="fr-CA"/>
+        </w:rPr>
+        <w:t>NoAnnulation</w:t>
+      </w:r>
+      <w:proofErr w:type="spellEnd"/>
+      <w:r>
+        <w:rPr>
+          <w:highlight w:val="lightGray"/>
+          <w:lang w:val="fr-CA"/>
+        </w:rPr>
+        <w:t>, Raison)</w:t>
+      </w:r>
+    </w:p>
+    <w:p>
+      <w:pPr>
+        <w:rPr>
+          <w:lang w:val="fr-CA"/>
+        </w:rPr>
+      </w:pPr>
+      <w:r>
+        <w:rPr>
+          <w:lang w:val="fr-CA"/>
+        </w:rPr>
+        <w:t xml:space="preserve">PK: </w:t>
+      </w:r>
+      <w:proofErr w:type="spellStart"/>
+      <w:r>
+        <w:rPr>
+          <w:lang w:val="fr-CA"/>
+        </w:rPr>
+        <w:t>NoAnnulation</w:t>
+      </w:r>
+      <w:proofErr w:type="spellEnd"/>
+    </w:p>
+    <w:p>
+      <w:pPr>
+        <w:rPr>
+          <w:lang w:val="fr-CA"/>
+        </w:rPr>
+      </w:pPr>
+      <w:r>
+        <w:rPr>
+          <w:lang w:val="fr-CA"/>
+        </w:rPr>
+        <w:t xml:space="preserve">AK: </w:t>
+      </w:r>
+      <w:proofErr w:type="spellStart"/>
+      <w:r>
+        <w:rPr>
+          <w:lang w:val="fr-CA"/>
+        </w:rPr>
+        <w:t>NoVol</w:t>
+      </w:r>
+      <w:proofErr w:type="spellEnd"/>
+    </w:p>
+    <w:p>
+      <w:r>
+        <w:t xml:space="preserve">FK: </w:t>
+      </w:r>
+      <w:proofErr w:type="spellStart"/>
+      <w:r>
+        <w:t>NoVol</w:t>
+      </w:r>
+      <w:proofErr w:type="spellEnd"/>
+      <w:r>
+        <w:t xml:space="preserve"> REFERENCES Vol(</w:t>
+      </w:r>
+      <w:proofErr w:type="spellStart"/>
+      <w:r>
+        <w:t>NoVol</w:t>
+      </w:r>
+      <w:proofErr w:type="spellEnd"/>
+      <w:r>
+        <w:t>)</w:t>
+      </w:r>
+    </w:p>
+    <w:p/>
+    <w:p>
+      <w:r>
+        <w:rPr>
+          <w:highlight w:val="lightGray"/>
+        </w:rPr>
+        <w:t>Retard(</w:t>
+      </w:r>
+      <w:proofErr w:type="spellStart"/>
+      <w:r>
+        <w:rPr>
+          <w:highlight w:val="lightGray"/>
+          <w:u w:val="single"/>
+        </w:rPr>
+        <w:t>NoRetard</w:t>
+      </w:r>
+      <w:proofErr w:type="spellEnd"/>
+      <w:r>
+        <w:rPr>
+          <w:highlight w:val="lightGray"/>
         </w:rPr>
         <w:t xml:space="preserve">, </w:t>
       </w:r>
@@ -2051,15 +2026,13 @@
       <w:r>
         <w:rPr>
           <w:highlight w:val="lightGray"/>
-          <w:lang w:val="fr-CA"/>
-        </w:rPr>
-        <w:t>DateAcquisition</w:t>
-      </w:r>
-      <w:proofErr w:type="spellEnd"/>
-      <w:r>
-        <w:rPr>
-          <w:highlight w:val="lightGray"/>
-          <w:lang w:val="fr-CA"/>
+        </w:rPr>
+        <w:t>MinutesAuDepart</w:t>
+      </w:r>
+      <w:proofErr w:type="spellEnd"/>
+      <w:r>
+        <w:rPr>
+          <w:highlight w:val="lightGray"/>
         </w:rPr>
         <w:t xml:space="preserve">, </w:t>
       </w:r>
@@ -2067,17 +2040,15 @@
       <w:r>
         <w:rPr>
           <w:highlight w:val="lightGray"/>
-          <w:lang w:val="fr-CA"/>
-        </w:rPr>
-        <w:t>NombreDeSiege</w:t>
-      </w:r>
-      <w:proofErr w:type="spellEnd"/>
-      <w:r>
-        <w:rPr>
-          <w:highlight w:val="lightGray"/>
-          <w:lang w:val="fr-CA"/>
-        </w:rPr>
-        <w:t>)</w:t>
+        </w:rPr>
+        <w:t>MinuteArrive</w:t>
+      </w:r>
+      <w:proofErr w:type="spellEnd"/>
+      <w:r>
+        <w:rPr>
+          <w:highlight w:val="lightGray"/>
+        </w:rPr>
+        <w:t>, Raison)</w:t>
       </w:r>
     </w:p>
     <w:p>
@@ -2097,74 +2068,7 @@
         <w:rPr>
           <w:lang w:val="fr-CA"/>
         </w:rPr>
-        <w:t>NoAppareil</w:t>
-      </w:r>
-      <w:proofErr w:type="spellEnd"/>
-    </w:p>
-    <w:p>
-      <w:pPr>
-        <w:rPr>
-          <w:lang w:val="fr-CA"/>
-        </w:rPr>
-      </w:pPr>
-    </w:p>
-    <w:p>
-      <w:pPr>
-        <w:rPr>
-          <w:lang w:val="fr-CA"/>
-        </w:rPr>
-      </w:pPr>
-    </w:p>
-    <w:p>
-      <w:pPr>
-        <w:rPr>
-          <w:lang w:val="fr-CA"/>
-        </w:rPr>
-      </w:pPr>
-      <w:proofErr w:type="gramStart"/>
-      <w:r>
-        <w:rPr>
-          <w:highlight w:val="lightGray"/>
-          <w:lang w:val="fr-CA"/>
-        </w:rPr>
-        <w:t>Annulation(</w:t>
-      </w:r>
-      <w:proofErr w:type="spellStart"/>
-      <w:proofErr w:type="gramEnd"/>
-      <w:r>
-        <w:rPr>
-          <w:highlight w:val="lightGray"/>
-          <w:lang w:val="fr-CA"/>
-        </w:rPr>
-        <w:t>NoAnnulation</w:t>
-      </w:r>
-      <w:proofErr w:type="spellEnd"/>
-      <w:r>
-        <w:rPr>
-          <w:highlight w:val="lightGray"/>
-          <w:lang w:val="fr-CA"/>
-        </w:rPr>
-        <w:t>, Raison)</w:t>
-      </w:r>
-    </w:p>
-    <w:p>
-      <w:pPr>
-        <w:rPr>
-          <w:lang w:val="fr-CA"/>
-        </w:rPr>
-      </w:pPr>
-      <w:r>
-        <w:rPr>
-          <w:lang w:val="fr-CA"/>
-        </w:rPr>
-        <w:t xml:space="preserve">PK: </w:t>
-      </w:r>
-      <w:proofErr w:type="spellStart"/>
-      <w:r>
-        <w:rPr>
-          <w:lang w:val="fr-CA"/>
-        </w:rPr>
-        <w:t>NoAnnulation</w:t>
+        <w:t>NoRetard</w:t>
       </w:r>
       <w:proofErr w:type="spellEnd"/>
     </w:p>
@@ -2213,181 +2117,9 @@
         <w:rPr>
           <w:lang w:val="fr-CA"/>
         </w:rPr>
-        <w:t xml:space="preserve"> REFERENCES </w:t>
-      </w:r>
-      <w:proofErr w:type="gramStart"/>
-      <w:r>
-        <w:rPr>
-          <w:lang w:val="fr-CA"/>
-        </w:rPr>
-        <w:t>Vol(</w:t>
-      </w:r>
-      <w:proofErr w:type="spellStart"/>
-      <w:proofErr w:type="gramEnd"/>
-      <w:r>
-        <w:rPr>
-          <w:lang w:val="fr-CA"/>
-        </w:rPr>
-        <w:t>NoVol</w:t>
-      </w:r>
-      <w:proofErr w:type="spellEnd"/>
-      <w:r>
-        <w:rPr>
-          <w:lang w:val="fr-CA"/>
-        </w:rPr>
-        <w:t>)</w:t>
-      </w:r>
-    </w:p>
-    <w:p>
-      <w:pPr>
-        <w:rPr>
-          <w:lang w:val="fr-CA"/>
-        </w:rPr>
-      </w:pPr>
-    </w:p>
-    <w:p>
-      <w:proofErr w:type="gramStart"/>
-      <w:r>
-        <w:rPr>
-          <w:highlight w:val="lightGray"/>
-        </w:rPr>
-        <w:t>Retard(</w:t>
-      </w:r>
-      <w:proofErr w:type="spellStart"/>
-      <w:proofErr w:type="gramEnd"/>
-      <w:r>
-        <w:rPr>
-          <w:highlight w:val="lightGray"/>
-        </w:rPr>
-        <w:t>NoRetard</w:t>
-      </w:r>
-      <w:proofErr w:type="spellEnd"/>
-      <w:r>
-        <w:rPr>
-          <w:highlight w:val="lightGray"/>
-        </w:rPr>
-        <w:t xml:space="preserve">, </w:t>
-      </w:r>
-      <w:proofErr w:type="spellStart"/>
-      <w:r>
-        <w:rPr>
-          <w:highlight w:val="lightGray"/>
-        </w:rPr>
-        <w:t>NoVol</w:t>
-      </w:r>
-      <w:proofErr w:type="spellEnd"/>
-      <w:r>
-        <w:rPr>
-          <w:highlight w:val="lightGray"/>
-        </w:rPr>
-        <w:t xml:space="preserve">, </w:t>
-      </w:r>
-      <w:proofErr w:type="spellStart"/>
-      <w:r>
-        <w:rPr>
-          <w:highlight w:val="lightGray"/>
-        </w:rPr>
-        <w:t>MinutesAuDepart</w:t>
-      </w:r>
-      <w:proofErr w:type="spellEnd"/>
-      <w:r>
-        <w:rPr>
-          <w:highlight w:val="lightGray"/>
-        </w:rPr>
-        <w:t xml:space="preserve">, </w:t>
-      </w:r>
-      <w:proofErr w:type="spellStart"/>
-      <w:r>
-        <w:rPr>
-          <w:highlight w:val="lightGray"/>
-        </w:rPr>
-        <w:t>MinuteArrive</w:t>
-      </w:r>
-      <w:proofErr w:type="spellEnd"/>
-      <w:r>
-        <w:rPr>
-          <w:highlight w:val="lightGray"/>
-        </w:rPr>
-        <w:t>, Raison)</w:t>
-      </w:r>
-    </w:p>
-    <w:p>
-      <w:pPr>
-        <w:rPr>
-          <w:lang w:val="fr-CA"/>
-        </w:rPr>
-      </w:pPr>
-      <w:r>
-        <w:rPr>
-          <w:lang w:val="fr-CA"/>
-        </w:rPr>
-        <w:t xml:space="preserve">PK: </w:t>
-      </w:r>
-      <w:proofErr w:type="spellStart"/>
-      <w:r>
-        <w:rPr>
-          <w:lang w:val="fr-CA"/>
-        </w:rPr>
-        <w:t>NoRetard</w:t>
-      </w:r>
-      <w:proofErr w:type="spellEnd"/>
-    </w:p>
-    <w:p>
-      <w:pPr>
-        <w:rPr>
-          <w:lang w:val="fr-CA"/>
-        </w:rPr>
-      </w:pPr>
-      <w:r>
-        <w:rPr>
-          <w:lang w:val="fr-CA"/>
-        </w:rPr>
-        <w:t xml:space="preserve">AK: </w:t>
-      </w:r>
-      <w:proofErr w:type="spellStart"/>
-      <w:r>
-        <w:rPr>
-          <w:lang w:val="fr-CA"/>
-        </w:rPr>
-        <w:t>NoVol</w:t>
-      </w:r>
-      <w:proofErr w:type="spellEnd"/>
-    </w:p>
-    <w:p>
-      <w:pPr>
-        <w:rPr>
-          <w:lang w:val="fr-CA"/>
-        </w:rPr>
-      </w:pPr>
-      <w:r>
-        <w:rPr>
-          <w:lang w:val="fr-CA"/>
-        </w:rPr>
-        <w:t xml:space="preserve">FK: </w:t>
-      </w:r>
-      <w:proofErr w:type="spellStart"/>
-      <w:r>
-        <w:rPr>
-          <w:lang w:val="fr-CA"/>
-        </w:rPr>
-        <w:t>NoVol</w:t>
-      </w:r>
-      <w:proofErr w:type="spellEnd"/>
-      <w:r>
-        <w:rPr>
-          <w:lang w:val="fr-CA"/>
-        </w:rPr>
-        <w:t xml:space="preserve"> REFERENCES </w:t>
-      </w:r>
-      <w:proofErr w:type="gramStart"/>
-      <w:r>
-        <w:rPr>
-          <w:lang w:val="fr-CA"/>
-        </w:rPr>
-        <w:t>Vol(</w:t>
-      </w:r>
-      <w:proofErr w:type="spellStart"/>
-      <w:proofErr w:type="gramEnd"/>
+        <w:t xml:space="preserve"> REFERENCES Vol(</w:t>
+      </w:r>
+      <w:proofErr w:type="spellStart"/>
       <w:r>
         <w:rPr>
           <w:lang w:val="fr-CA"/>
@@ -2439,21 +2171,7 @@
         <w:rPr>
           <w:lang w:val="fr-CA"/>
         </w:rPr>
-        <w:t xml:space="preserve"> est un attribut qui provient d'une relation </w:t>
-      </w:r>
-      <w:proofErr w:type="gramStart"/>
-      <w:r>
-        <w:rPr>
-          <w:lang w:val="fr-CA"/>
-        </w:rPr>
-        <w:t>1..</w:t>
-      </w:r>
-      <w:proofErr w:type="gramEnd"/>
-      <w:r>
-        <w:rPr>
-          <w:lang w:val="fr-CA"/>
-        </w:rPr>
-        <w:t xml:space="preserve">* entre </w:t>
+        <w:t xml:space="preserve"> est un attribut qui provient d'une relation 1..* entre </w:t>
       </w:r>
       <w:proofErr w:type="spellStart"/>
       <w:r>
@@ -2493,13 +2211,7 @@
         <w:rPr>
           <w:lang w:val="fr-CA"/>
         </w:rPr>
-        <w:t xml:space="preserve"> </w:t>
-      </w:r>
-      <w:r>
-        <w:rPr>
-          <w:lang w:val="fr-CA"/>
-        </w:rPr>
-        <w:t xml:space="preserve">dans </w:t>
+        <w:t xml:space="preserve"> dans </w:t>
       </w:r>
       <w:r>
         <w:rPr>
@@ -2544,27 +2256,7 @@
         <w:rPr>
           <w:lang w:val="fr-CA"/>
         </w:rPr>
-        <w:t xml:space="preserve"> </w:t>
-      </w:r>
-      <w:r>
-        <w:rPr>
-          <w:lang w:val="fr-CA"/>
-        </w:rPr>
-        <w:t xml:space="preserve">est un attribut qui provient d'une relation </w:t>
-      </w:r>
-      <w:proofErr w:type="gramStart"/>
-      <w:r>
-        <w:rPr>
-          <w:lang w:val="fr-CA"/>
-        </w:rPr>
-        <w:t>1..</w:t>
-      </w:r>
-      <w:proofErr w:type="gramEnd"/>
-      <w:r>
-        <w:rPr>
-          <w:lang w:val="fr-CA"/>
-        </w:rPr>
-        <w:t xml:space="preserve">* entre </w:t>
+        <w:t xml:space="preserve"> est un attribut qui provient d'une relation 1..* entre </w:t>
       </w:r>
       <w:r>
         <w:rPr>
@@ -2645,21 +2337,7 @@
         <w:rPr>
           <w:lang w:val="fr-CA"/>
         </w:rPr>
-        <w:t xml:space="preserve"> est un attribut qui provient d'une relation </w:t>
-      </w:r>
-      <w:proofErr w:type="gramStart"/>
-      <w:r>
-        <w:rPr>
-          <w:lang w:val="fr-CA"/>
-        </w:rPr>
-        <w:t>1..</w:t>
-      </w:r>
-      <w:proofErr w:type="gramEnd"/>
-      <w:r>
-        <w:rPr>
-          <w:lang w:val="fr-CA"/>
-        </w:rPr>
-        <w:t xml:space="preserve">1 avec participation obligatoire </w:t>
+        <w:t xml:space="preserve"> est un attribut qui provient d'une relation 1..1 avec participation obligatoire </w:t>
       </w:r>
       <w:r>
         <w:rPr>
@@ -2683,21 +2361,7 @@
         <w:rPr>
           <w:lang w:val="fr-CA"/>
         </w:rPr>
-        <w:t xml:space="preserve"> Vol. On poste alors une copie de la clé primaire de Vol dans la table </w:t>
-      </w:r>
-      <w:proofErr w:type="gramStart"/>
-      <w:r>
-        <w:rPr>
-          <w:lang w:val="fr-CA"/>
-        </w:rPr>
-        <w:t>de Annulation</w:t>
-      </w:r>
-      <w:proofErr w:type="gramEnd"/>
-      <w:r>
-        <w:rPr>
-          <w:lang w:val="fr-CA"/>
-        </w:rPr>
-        <w:t xml:space="preserve">. </w:t>
+        <w:t xml:space="preserve"> Vol. On poste alors une copie de la clé primaire de Vol dans la table de Annulation. </w:t>
       </w:r>
       <w:proofErr w:type="spellStart"/>
       <w:r>
@@ -2744,21 +2408,7 @@
         <w:rPr>
           <w:lang w:val="fr-CA"/>
         </w:rPr>
-        <w:t xml:space="preserve"> est un attribut qui provient d'une relation </w:t>
-      </w:r>
-      <w:proofErr w:type="gramStart"/>
-      <w:r>
-        <w:rPr>
-          <w:lang w:val="fr-CA"/>
-        </w:rPr>
-        <w:t>1..</w:t>
-      </w:r>
-      <w:proofErr w:type="gramEnd"/>
-      <w:r>
-        <w:rPr>
-          <w:lang w:val="fr-CA"/>
-        </w:rPr>
-        <w:t xml:space="preserve">1 avec participation obligatoire du côté de Retard et optionnelle du côté de Vol. On poste alors une copie de la clé primaire de Vol dans la table de Retard. </w:t>
+        <w:t xml:space="preserve"> est un attribut qui provient d'une relation 1..1 avec participation obligatoire du côté de Retard et optionnelle du côté de Vol. On poste alors une copie de la clé primaire de Vol dans la table de Retard. </w:t>
       </w:r>
       <w:proofErr w:type="spellStart"/>
       <w:r>
@@ -2788,7 +2438,6 @@
           <w:lang w:val="fr-CA"/>
         </w:rPr>
       </w:pPr>
-      <w:proofErr w:type="gramStart"/>
       <w:r>
         <w:rPr>
           <w:highlight w:val="lightGray"/>
@@ -2797,10 +2446,10 @@
         <w:t>Tarif(</w:t>
       </w:r>
       <w:proofErr w:type="spellStart"/>
-      <w:proofErr w:type="gramEnd"/>
-      <w:r>
-        <w:rPr>
-          <w:highlight w:val="lightGray"/>
+      <w:r>
+        <w:rPr>
+          <w:highlight w:val="lightGray"/>
+          <w:u w:val="single"/>
           <w:lang w:val="fr-CA"/>
         </w:rPr>
         <w:t>CodeTarif</w:t>
@@ -2849,7 +2498,6 @@
         </w:rPr>
       </w:pPr>
       <w:proofErr w:type="spellStart"/>
-      <w:proofErr w:type="gramStart"/>
       <w:r>
         <w:rPr>
           <w:highlight w:val="lightGray"/>
@@ -2866,10 +2514,10 @@
         <w:t>(</w:t>
       </w:r>
       <w:proofErr w:type="spellStart"/>
-      <w:proofErr w:type="gramEnd"/>
-      <w:r>
-        <w:rPr>
-          <w:highlight w:val="lightGray"/>
+      <w:r>
+        <w:rPr>
+          <w:highlight w:val="lightGray"/>
+          <w:u w:val="single"/>
           <w:lang w:val="fr-CA"/>
         </w:rPr>
         <w:t>CodeTarif</w:t>
@@ -2886,6 +2534,7 @@
       <w:r>
         <w:rPr>
           <w:highlight w:val="lightGray"/>
+          <w:u w:val="single"/>
           <w:lang w:val="fr-CA"/>
         </w:rPr>
         <w:t>NoVol</w:t>
@@ -2902,6 +2551,7 @@
       <w:r>
         <w:rPr>
           <w:highlight w:val="lightGray"/>
+          <w:u w:val="single"/>
           <w:lang w:val="fr-CA"/>
         </w:rPr>
         <w:t>NoReservation</w:t>
@@ -2925,6 +2575,7 @@
         <w:rPr>
           <w:lang w:val="fr-CA"/>
         </w:rPr>
+        <w:lastRenderedPageBreak/>
         <w:t xml:space="preserve">PK: </w:t>
       </w:r>
       <w:proofErr w:type="spellStart"/>
@@ -2965,132 +2616,94 @@
       <w:proofErr w:type="spellEnd"/>
     </w:p>
     <w:p>
-      <w:pPr>
-        <w:rPr>
-          <w:lang w:val="fr-CA"/>
-        </w:rPr>
-      </w:pPr>
-      <w:r>
-        <w:rPr>
-          <w:lang w:val="fr-CA"/>
-        </w:rPr>
+      <w:r>
         <w:t xml:space="preserve">FK: </w:t>
       </w:r>
       <w:proofErr w:type="spellStart"/>
       <w:r>
-        <w:rPr>
-          <w:lang w:val="fr-CA"/>
-        </w:rPr>
         <w:t>CodeTarif</w:t>
       </w:r>
       <w:proofErr w:type="spellEnd"/>
       <w:r>
+        <w:t xml:space="preserve"> REFERENCES Tarif(</w:t>
+      </w:r>
+      <w:proofErr w:type="spellStart"/>
+      <w:r>
+        <w:t>CodeTarif</w:t>
+      </w:r>
+      <w:proofErr w:type="spellEnd"/>
+      <w:r>
+        <w:t>)</w:t>
+      </w:r>
+    </w:p>
+    <w:p>
+      <w:pPr>
+        <w:rPr>
+          <w:lang w:val="fr-CA"/>
+        </w:rPr>
+      </w:pPr>
+      <w:r>
+        <w:rPr>
+          <w:lang w:val="fr-CA"/>
+        </w:rPr>
+        <w:t xml:space="preserve">FK: </w:t>
+      </w:r>
+      <w:proofErr w:type="spellStart"/>
+      <w:r>
+        <w:rPr>
+          <w:lang w:val="fr-CA"/>
+        </w:rPr>
+        <w:t>NoVol</w:t>
+      </w:r>
+      <w:proofErr w:type="spellEnd"/>
+      <w:r>
+        <w:rPr>
+          <w:lang w:val="fr-CA"/>
+        </w:rPr>
+        <w:t xml:space="preserve"> REFERENCES Vol(</w:t>
+      </w:r>
+      <w:proofErr w:type="spellStart"/>
+      <w:r>
+        <w:rPr>
+          <w:lang w:val="fr-CA"/>
+        </w:rPr>
+        <w:t>NoVol</w:t>
+      </w:r>
+      <w:proofErr w:type="spellEnd"/>
+      <w:r>
+        <w:rPr>
+          <w:lang w:val="fr-CA"/>
+        </w:rPr>
+        <w:t>)</w:t>
+      </w:r>
+    </w:p>
+    <w:p>
+      <w:pPr>
+        <w:rPr>
+          <w:lang w:val="fr-CA"/>
+        </w:rPr>
+      </w:pPr>
+      <w:r>
+        <w:rPr>
+          <w:lang w:val="fr-CA"/>
+        </w:rPr>
+        <w:t xml:space="preserve">FK: </w:t>
+      </w:r>
+      <w:proofErr w:type="spellStart"/>
+      <w:r>
+        <w:rPr>
+          <w:lang w:val="fr-CA"/>
+        </w:rPr>
+        <w:t>NoReservation</w:t>
+      </w:r>
+      <w:proofErr w:type="spellEnd"/>
+      <w:r>
         <w:rPr>
           <w:lang w:val="fr-CA"/>
         </w:rPr>
         <w:t xml:space="preserve"> REFERENCES </w:t>
       </w:r>
-      <w:proofErr w:type="gramStart"/>
-      <w:r>
-        <w:rPr>
-          <w:lang w:val="fr-CA"/>
-        </w:rPr>
-        <w:t>Tarif(</w:t>
-      </w:r>
-      <w:proofErr w:type="spellStart"/>
-      <w:proofErr w:type="gramEnd"/>
-      <w:r>
-        <w:rPr>
-          <w:lang w:val="fr-CA"/>
-        </w:rPr>
-        <w:t>CodeTarif</w:t>
-      </w:r>
-      <w:proofErr w:type="spellEnd"/>
-      <w:r>
-        <w:rPr>
-          <w:lang w:val="fr-CA"/>
-        </w:rPr>
-        <w:t>)</w:t>
-      </w:r>
-    </w:p>
-    <w:p>
-      <w:pPr>
-        <w:rPr>
-          <w:lang w:val="fr-CA"/>
-        </w:rPr>
-      </w:pPr>
-      <w:r>
-        <w:rPr>
-          <w:lang w:val="fr-CA"/>
-        </w:rPr>
-        <w:lastRenderedPageBreak/>
-        <w:t xml:space="preserve">FK: </w:t>
-      </w:r>
-      <w:proofErr w:type="spellStart"/>
-      <w:r>
-        <w:rPr>
-          <w:lang w:val="fr-CA"/>
-        </w:rPr>
-        <w:t>NoVol</w:t>
-      </w:r>
-      <w:proofErr w:type="spellEnd"/>
-      <w:r>
-        <w:rPr>
-          <w:lang w:val="fr-CA"/>
-        </w:rPr>
-        <w:t xml:space="preserve"> REFERENCES </w:t>
-      </w:r>
-      <w:proofErr w:type="gramStart"/>
-      <w:r>
-        <w:rPr>
-          <w:lang w:val="fr-CA"/>
-        </w:rPr>
-        <w:t>Vol(</w:t>
-      </w:r>
-      <w:proofErr w:type="spellStart"/>
-      <w:proofErr w:type="gramEnd"/>
-      <w:r>
-        <w:rPr>
-          <w:lang w:val="fr-CA"/>
-        </w:rPr>
-        <w:t>NoVol</w:t>
-      </w:r>
-      <w:proofErr w:type="spellEnd"/>
-      <w:r>
-        <w:rPr>
-          <w:lang w:val="fr-CA"/>
-        </w:rPr>
-        <w:t>)</w:t>
-      </w:r>
-    </w:p>
-    <w:p>
-      <w:pPr>
-        <w:rPr>
-          <w:lang w:val="fr-CA"/>
-        </w:rPr>
-      </w:pPr>
-      <w:r>
-        <w:rPr>
-          <w:lang w:val="fr-CA"/>
-        </w:rPr>
-        <w:t xml:space="preserve">FK: </w:t>
-      </w:r>
-      <w:proofErr w:type="spellStart"/>
-      <w:r>
-        <w:rPr>
-          <w:lang w:val="fr-CA"/>
-        </w:rPr>
-        <w:t>NoReservation</w:t>
-      </w:r>
-      <w:proofErr w:type="spellEnd"/>
-      <w:r>
-        <w:rPr>
-          <w:lang w:val="fr-CA"/>
-        </w:rPr>
-        <w:t xml:space="preserve"> REFERENCES </w:t>
-      </w:r>
-      <w:proofErr w:type="spellStart"/>
-      <w:proofErr w:type="gramStart"/>
+      <w:proofErr w:type="spellStart"/>
       <w:r>
         <w:rPr>
           <w:lang w:val="fr-CA"/>
@@ -3105,7 +2718,6 @@
         <w:t>(</w:t>
       </w:r>
       <w:proofErr w:type="spellStart"/>
-      <w:proofErr w:type="gramEnd"/>
       <w:r>
         <w:rPr>
           <w:lang w:val="fr-CA"/>
@@ -3186,27 +2798,12 @@
         </w:rPr>
       </w:pPr>
       <w:proofErr w:type="spellStart"/>
-      <w:proofErr w:type="gramStart"/>
-      <w:r>
-        <w:rPr>
-          <w:highlight w:val="lightGray"/>
-          <w:lang w:val="fr-CA"/>
-        </w:rPr>
-        <w:t>App</w:t>
-      </w:r>
-      <w:r>
-        <w:rPr>
-          <w:highlight w:val="lightGray"/>
-          <w:lang w:val="fr-CA"/>
-        </w:rPr>
-        <w:t>artient</w:t>
-      </w:r>
-      <w:r>
-        <w:rPr>
-          <w:highlight w:val="lightGray"/>
-          <w:lang w:val="fr-CA"/>
-        </w:rPr>
-        <w:t>A</w:t>
+      <w:r>
+        <w:rPr>
+          <w:highlight w:val="lightGray"/>
+          <w:lang w:val="fr-CA"/>
+        </w:rPr>
+        <w:t>AppartientA</w:t>
       </w:r>
       <w:proofErr w:type="spellEnd"/>
       <w:r>
@@ -3217,10 +2814,10 @@
         <w:t>(</w:t>
       </w:r>
       <w:proofErr w:type="spellStart"/>
-      <w:proofErr w:type="gramEnd"/>
-      <w:r>
-        <w:rPr>
-          <w:highlight w:val="lightGray"/>
+      <w:r>
+        <w:rPr>
+          <w:highlight w:val="lightGray"/>
+          <w:u w:val="single"/>
           <w:lang w:val="fr-CA"/>
         </w:rPr>
         <w:t>NoPassager</w:t>
@@ -3237,6 +2834,7 @@
       <w:r>
         <w:rPr>
           <w:highlight w:val="lightGray"/>
+          <w:u w:val="single"/>
           <w:lang w:val="fr-CA"/>
         </w:rPr>
         <w:t>NoEnregistrement</w:t>
@@ -3253,6 +2851,7 @@
       <w:r>
         <w:rPr>
           <w:highlight w:val="lightGray"/>
+          <w:u w:val="single"/>
           <w:lang w:val="fr-CA"/>
         </w:rPr>
         <w:t>NoVol</w:t>
@@ -3339,6 +2938,59 @@
         <w:rPr>
           <w:lang w:val="fr-CA"/>
         </w:rPr>
+        <w:t xml:space="preserve"> REFERENCES </w:t>
+      </w:r>
+      <w:r>
+        <w:rPr>
+          <w:lang w:val="fr-CA"/>
+        </w:rPr>
+        <w:t>Passager</w:t>
+      </w:r>
+      <w:r>
+        <w:rPr>
+          <w:lang w:val="fr-CA"/>
+        </w:rPr>
+        <w:t>(</w:t>
+      </w:r>
+      <w:proofErr w:type="spellStart"/>
+      <w:r>
+        <w:rPr>
+          <w:lang w:val="fr-CA"/>
+        </w:rPr>
+        <w:t>NoPassager</w:t>
+      </w:r>
+      <w:proofErr w:type="spellEnd"/>
+      <w:r>
+        <w:rPr>
+          <w:lang w:val="fr-CA"/>
+        </w:rPr>
+        <w:t>)</w:t>
+      </w:r>
+    </w:p>
+    <w:p>
+      <w:pPr>
+        <w:rPr>
+          <w:lang w:val="fr-CA"/>
+        </w:rPr>
+      </w:pPr>
+      <w:r>
+        <w:rPr>
+          <w:lang w:val="fr-CA"/>
+        </w:rPr>
+        <w:t xml:space="preserve">FK: </w:t>
+      </w:r>
+      <w:proofErr w:type="spellStart"/>
+      <w:r>
+        <w:rPr>
+          <w:lang w:val="fr-CA"/>
+        </w:rPr>
+        <w:t>NoEnregistrement</w:t>
+      </w:r>
+      <w:proofErr w:type="spellEnd"/>
+      <w:r>
+        <w:rPr>
+          <w:lang w:val="fr-CA"/>
+        </w:rPr>
         <w:t xml:space="preserve"> </w:t>
       </w:r>
       <w:r>
@@ -3347,12 +2999,19 @@
         </w:rPr>
         <w:t xml:space="preserve">REFERENCES </w:t>
       </w:r>
-      <w:proofErr w:type="gramStart"/>
-      <w:r>
-        <w:rPr>
-          <w:lang w:val="fr-CA"/>
-        </w:rPr>
-        <w:t>Passager</w:t>
+      <w:proofErr w:type="spellStart"/>
+      <w:r>
+        <w:rPr>
+          <w:lang w:val="fr-CA"/>
+        </w:rPr>
+        <w:t>EnregistrementBagage</w:t>
+      </w:r>
+      <w:proofErr w:type="spellEnd"/>
+      <w:r>
+        <w:rPr>
+          <w:lang w:val="fr-CA"/>
+        </w:rPr>
+        <w:t xml:space="preserve"> </w:t>
       </w:r>
       <w:r>
         <w:rPr>
@@ -3361,12 +3020,11 @@
         <w:t>(</w:t>
       </w:r>
       <w:proofErr w:type="spellStart"/>
-      <w:proofErr w:type="gramEnd"/>
-      <w:r>
-        <w:rPr>
-          <w:lang w:val="fr-CA"/>
-        </w:rPr>
-        <w:t>NoPassager</w:t>
+      <w:r>
+        <w:rPr>
+          <w:lang w:val="fr-CA"/>
+        </w:rPr>
+        <w:t>NoEnregistrement</w:t>
       </w:r>
       <w:proofErr w:type="spellEnd"/>
       <w:r>
@@ -3393,7 +3051,7 @@
         <w:rPr>
           <w:lang w:val="fr-CA"/>
         </w:rPr>
-        <w:t>NoEnregistrement</w:t>
+        <w:t>NoVol</w:t>
       </w:r>
       <w:proofErr w:type="spellEnd"/>
       <w:r>
@@ -3408,19 +3066,11 @@
         </w:rPr>
         <w:t xml:space="preserve">REFERENCES </w:t>
       </w:r>
-      <w:proofErr w:type="spellStart"/>
-      <w:r>
-        <w:rPr>
-          <w:lang w:val="fr-CA"/>
-        </w:rPr>
-        <w:t>EnregistrementBagage</w:t>
-      </w:r>
-      <w:proofErr w:type="spellEnd"/>
-      <w:r>
-        <w:rPr>
-          <w:lang w:val="fr-CA"/>
-        </w:rPr>
-        <w:t xml:space="preserve"> </w:t>
+      <w:r>
+        <w:rPr>
+          <w:lang w:val="fr-CA"/>
+        </w:rPr>
+        <w:t>Vol</w:t>
       </w:r>
       <w:r>
         <w:rPr>
@@ -3429,67 +3079,6 @@
         <w:t>(</w:t>
       </w:r>
       <w:proofErr w:type="spellStart"/>
-      <w:r>
-        <w:rPr>
-          <w:lang w:val="fr-CA"/>
-        </w:rPr>
-        <w:t>NoEnregistrement</w:t>
-      </w:r>
-      <w:proofErr w:type="spellEnd"/>
-      <w:r>
-        <w:rPr>
-          <w:lang w:val="fr-CA"/>
-        </w:rPr>
-        <w:t>)</w:t>
-      </w:r>
-    </w:p>
-    <w:p>
-      <w:pPr>
-        <w:rPr>
-          <w:lang w:val="fr-CA"/>
-        </w:rPr>
-      </w:pPr>
-      <w:r>
-        <w:rPr>
-          <w:lang w:val="fr-CA"/>
-        </w:rPr>
-        <w:t xml:space="preserve">FK: </w:t>
-      </w:r>
-      <w:proofErr w:type="spellStart"/>
-      <w:r>
-        <w:rPr>
-          <w:lang w:val="fr-CA"/>
-        </w:rPr>
-        <w:t>NoVol</w:t>
-      </w:r>
-      <w:proofErr w:type="spellEnd"/>
-      <w:r>
-        <w:rPr>
-          <w:lang w:val="fr-CA"/>
-        </w:rPr>
-        <w:t xml:space="preserve"> </w:t>
-      </w:r>
-      <w:r>
-        <w:rPr>
-          <w:lang w:val="fr-CA"/>
-        </w:rPr>
-        <w:t xml:space="preserve">REFERENCES </w:t>
-      </w:r>
-      <w:proofErr w:type="gramStart"/>
-      <w:r>
-        <w:rPr>
-          <w:lang w:val="fr-CA"/>
-        </w:rPr>
-        <w:t>Vol</w:t>
-      </w:r>
-      <w:r>
-        <w:rPr>
-          <w:lang w:val="fr-CA"/>
-        </w:rPr>
-        <w:t>(</w:t>
-      </w:r>
-      <w:proofErr w:type="spellStart"/>
-      <w:proofErr w:type="gramEnd"/>
       <w:r>
         <w:rPr>
           <w:lang w:val="fr-CA"/>
@@ -3516,19 +3105,11 @@
           <w:lang w:val="fr-CA"/>
         </w:rPr>
       </w:pPr>
-      <w:proofErr w:type="spellStart"/>
-      <w:r>
-        <w:rPr>
-          <w:lang w:val="fr-CA"/>
-        </w:rPr>
-        <w:t>- on c</w:t>
-      </w:r>
-      <w:proofErr w:type="spellEnd"/>
-      <w:r>
-        <w:rPr>
-          <w:lang w:val="fr-CA"/>
-        </w:rPr>
-        <w:t>r</w:t>
+      <w:r>
+        <w:rPr>
+          <w:lang w:val="fr-CA"/>
+        </w:rPr>
+        <w:t>- on cr</w:t>
       </w:r>
       <w:r>
         <w:rPr>
@@ -3614,7 +3195,6 @@
           <w:lang w:val="fr-CA"/>
         </w:rPr>
       </w:pPr>
-      <w:proofErr w:type="gramStart"/>
       <w:r>
         <w:rPr>
           <w:highlight w:val="lightGray"/>
@@ -3623,10 +3203,10 @@
         <w:t>Siege(</w:t>
       </w:r>
       <w:proofErr w:type="spellStart"/>
-      <w:proofErr w:type="gramEnd"/>
-      <w:r>
-        <w:rPr>
-          <w:highlight w:val="lightGray"/>
+      <w:r>
+        <w:rPr>
+          <w:highlight w:val="lightGray"/>
+          <w:u w:val="single"/>
           <w:lang w:val="fr-CA"/>
         </w:rPr>
         <w:t>NoSiege</w:t>
@@ -3685,17 +3265,9 @@
         <w:rPr>
           <w:lang w:val="fr-CA"/>
         </w:rPr>
-        <w:t xml:space="preserve"> REFERENCES </w:t>
-      </w:r>
-      <w:proofErr w:type="gramStart"/>
-      <w:r>
-        <w:rPr>
-          <w:lang w:val="fr-CA"/>
-        </w:rPr>
-        <w:t>Avion(</w:t>
-      </w:r>
-      <w:proofErr w:type="spellStart"/>
-      <w:proofErr w:type="gramEnd"/>
+        <w:t xml:space="preserve"> REFERENCES Avion(</w:t>
+      </w:r>
+      <w:proofErr w:type="spellStart"/>
       <w:r>
         <w:rPr>
           <w:lang w:val="fr-CA"/>
@@ -3758,21 +3330,7 @@
         <w:rPr>
           <w:lang w:val="fr-CA"/>
         </w:rPr>
-        <w:t xml:space="preserve"> </w:t>
-      </w:r>
-      <w:proofErr w:type="gramStart"/>
-      <w:r>
-        <w:rPr>
-          <w:lang w:val="fr-CA"/>
-        </w:rPr>
-        <w:t>1..</w:t>
-      </w:r>
-      <w:proofErr w:type="gramEnd"/>
-      <w:r>
-        <w:rPr>
-          <w:lang w:val="fr-CA"/>
-        </w:rPr>
-        <w:t xml:space="preserve">* entre </w:t>
+        <w:t xml:space="preserve"> 1..* entre </w:t>
       </w:r>
       <w:r>
         <w:rPr>
@@ -3837,7 +3395,6 @@
         </w:rPr>
       </w:pPr>
       <w:proofErr w:type="spellStart"/>
-      <w:proofErr w:type="gramStart"/>
       <w:r>
         <w:rPr>
           <w:highlight w:val="lightGray"/>
@@ -3854,7 +3411,6 @@
         <w:t>(</w:t>
       </w:r>
       <w:proofErr w:type="spellStart"/>
-      <w:proofErr w:type="gramEnd"/>
       <w:r>
         <w:rPr>
           <w:highlight w:val="lightGray"/>
@@ -3922,7 +3478,6 @@
           <w:lang w:val="fr-CA"/>
         </w:rPr>
       </w:pPr>
-      <w:proofErr w:type="gramStart"/>
       <w:r>
         <w:rPr>
           <w:highlight w:val="lightGray"/>
@@ -3931,7 +3486,6 @@
         <w:t>Pilote(</w:t>
       </w:r>
       <w:proofErr w:type="spellStart"/>
-      <w:proofErr w:type="gramEnd"/>
       <w:r>
         <w:rPr>
           <w:highlight w:val="lightGray"/>
@@ -3952,8 +3506,127 @@
       <w:r>
         <w:rPr>
           <w:highlight w:val="lightGray"/>
+          <w:lang w:val="fr-CA"/>
+        </w:rPr>
+        <w:t>DateObtentionLicence</w:t>
+      </w:r>
+      <w:proofErr w:type="spellEnd"/>
+      <w:r>
+        <w:rPr>
+          <w:highlight w:val="lightGray"/>
+          <w:lang w:val="fr-CA"/>
+        </w:rPr>
+        <w:t xml:space="preserve">, </w:t>
+      </w:r>
+      <w:proofErr w:type="spellStart"/>
+      <w:r>
+        <w:rPr>
+          <w:highlight w:val="lightGray"/>
+          <w:lang w:val="fr-CA"/>
+        </w:rPr>
+        <w:t>PiloteFlag</w:t>
+      </w:r>
+      <w:proofErr w:type="spellEnd"/>
+      <w:r>
+        <w:rPr>
+          <w:highlight w:val="lightGray"/>
+          <w:lang w:val="fr-CA"/>
+        </w:rPr>
+        <w:t>)</w:t>
+      </w:r>
+    </w:p>
+    <w:p>
+      <w:pPr>
+        <w:rPr>
+          <w:lang w:val="fr-CA"/>
+        </w:rPr>
+      </w:pPr>
+      <w:r>
+        <w:rPr>
+          <w:lang w:val="fr-CA"/>
+        </w:rPr>
+        <w:t xml:space="preserve">PK: </w:t>
+      </w:r>
+      <w:proofErr w:type="spellStart"/>
+      <w:r>
+        <w:rPr>
+          <w:lang w:val="fr-CA"/>
+        </w:rPr>
+        <w:t>NoLicence</w:t>
+      </w:r>
+      <w:proofErr w:type="spellEnd"/>
+      <w:r>
+        <w:rPr>
+          <w:lang w:val="fr-CA"/>
+        </w:rPr>
+        <w:t xml:space="preserve">, </w:t>
+      </w:r>
+      <w:proofErr w:type="spellStart"/>
+      <w:r>
+        <w:rPr>
+          <w:lang w:val="fr-CA"/>
+        </w:rPr>
+        <w:t>NoEmployee</w:t>
+      </w:r>
+      <w:proofErr w:type="spellEnd"/>
+    </w:p>
+    <w:p>
+      <w:r>
+        <w:t xml:space="preserve">FK: </w:t>
+      </w:r>
+      <w:proofErr w:type="spellStart"/>
+      <w:r>
+        <w:t>NoEmployee</w:t>
+      </w:r>
+      <w:proofErr w:type="spellEnd"/>
+      <w:r>
+        <w:t xml:space="preserve"> REFERENCES Employee(</w:t>
+      </w:r>
+      <w:proofErr w:type="spellStart"/>
+      <w:r>
+        <w:t>NoEmployee</w:t>
+      </w:r>
+      <w:proofErr w:type="spellEnd"/>
+      <w:r>
+        <w:t>)</w:t>
+      </w:r>
+    </w:p>
+    <w:p/>
+    <w:p>
+      <w:proofErr w:type="spellStart"/>
+      <w:r>
+        <w:rPr>
+          <w:highlight w:val="lightGray"/>
+        </w:rPr>
+        <w:t>Responsabilite</w:t>
+      </w:r>
+      <w:proofErr w:type="spellEnd"/>
+      <w:r>
+        <w:rPr>
+          <w:highlight w:val="lightGray"/>
+        </w:rPr>
+        <w:t>(</w:t>
+      </w:r>
+      <w:proofErr w:type="spellStart"/>
+      <w:r>
+        <w:rPr>
+          <w:highlight w:val="lightGray"/>
           <w:u w:val="single"/>
-          <w:lang w:val="fr-CA"/>
+        </w:rPr>
+        <w:t>NoVol</w:t>
+      </w:r>
+      <w:proofErr w:type="spellEnd"/>
+      <w:r>
+        <w:rPr>
+          <w:highlight w:val="lightGray"/>
+        </w:rPr>
+        <w:t xml:space="preserve">, </w:t>
+      </w:r>
+      <w:proofErr w:type="spellStart"/>
+      <w:r>
+        <w:rPr>
+          <w:highlight w:val="lightGray"/>
+          <w:u w:val="single"/>
         </w:rPr>
         <w:t>NoEmployee</w:t>
       </w:r>
@@ -3961,7 +3634,6 @@
       <w:r>
         <w:rPr>
           <w:highlight w:val="lightGray"/>
-          <w:lang w:val="fr-CA"/>
         </w:rPr>
         <w:t xml:space="preserve">, </w:t>
       </w:r>
@@ -3969,219 +3641,70 @@
       <w:r>
         <w:rPr>
           <w:highlight w:val="lightGray"/>
-          <w:lang w:val="fr-CA"/>
-        </w:rPr>
-        <w:t>DateObtentionLicence</w:t>
-      </w:r>
-      <w:proofErr w:type="spellEnd"/>
-      <w:r>
-        <w:rPr>
-          <w:highlight w:val="lightGray"/>
-          <w:lang w:val="fr-CA"/>
-        </w:rPr>
+        </w:rPr>
+        <w:t>TypeDeREsponsabilite</w:t>
+      </w:r>
+      <w:proofErr w:type="spellEnd"/>
+      <w:r>
+        <w:rPr>
+          <w:highlight w:val="lightGray"/>
+        </w:rPr>
+        <w:t>)</w:t>
+      </w:r>
+    </w:p>
+    <w:p>
+      <w:r>
+        <w:t xml:space="preserve">PK: </w:t>
+      </w:r>
+      <w:proofErr w:type="spellStart"/>
+      <w:r>
+        <w:t>NoVol</w:t>
+      </w:r>
+      <w:proofErr w:type="spellEnd"/>
+      <w:r>
         <w:t xml:space="preserve">, </w:t>
       </w:r>
       <w:proofErr w:type="spellStart"/>
       <w:r>
-        <w:rPr>
-          <w:highlight w:val="lightGray"/>
-          <w:lang w:val="fr-CA"/>
-        </w:rPr>
-        <w:t>PiloteFlag</w:t>
-      </w:r>
-      <w:proofErr w:type="spellEnd"/>
-      <w:r>
-        <w:rPr>
-          <w:highlight w:val="lightGray"/>
-          <w:lang w:val="fr-CA"/>
-        </w:rPr>
+        <w:t>NoEmployee</w:t>
+      </w:r>
+      <w:proofErr w:type="spellEnd"/>
+    </w:p>
+    <w:p>
+      <w:r>
+        <w:lastRenderedPageBreak/>
+        <w:t xml:space="preserve">FK: </w:t>
+      </w:r>
+      <w:proofErr w:type="spellStart"/>
+      <w:r>
+        <w:t>NoVol</w:t>
+      </w:r>
+      <w:proofErr w:type="spellEnd"/>
+      <w:r>
+        <w:t xml:space="preserve"> REFERENCES Vol(</w:t>
+      </w:r>
+      <w:proofErr w:type="spellStart"/>
+      <w:r>
+        <w:t>NoVol</w:t>
+      </w:r>
+      <w:proofErr w:type="spellEnd"/>
+      <w:r>
         <w:t>)</w:t>
       </w:r>
     </w:p>
     <w:p>
-      <w:pPr>
-        <w:rPr>
-          <w:lang w:val="fr-CA"/>
-        </w:rPr>
-      </w:pPr>
-      <w:r>
-        <w:rPr>
-          <w:lang w:val="fr-CA"/>
-        </w:rPr>
-        <w:t xml:space="preserve">PK: </w:t>
-      </w:r>
-      <w:proofErr w:type="spellStart"/>
-      <w:r>
-        <w:rPr>
-          <w:lang w:val="fr-CA"/>
-        </w:rPr>
-        <w:t>NoLicence</w:t>
-      </w:r>
-      <w:proofErr w:type="spellEnd"/>
-      <w:r>
-        <w:rPr>
-          <w:lang w:val="fr-CA"/>
-        </w:rPr>
-        <w:t xml:space="preserve">, </w:t>
-      </w:r>
-      <w:proofErr w:type="spellStart"/>
-      <w:r>
-        <w:rPr>
-          <w:lang w:val="fr-CA"/>
-        </w:rPr>
+      <w:r>
+        <w:t xml:space="preserve">FK: </w:t>
+      </w:r>
+      <w:proofErr w:type="spellStart"/>
+      <w:r>
         <w:t>NoEmployee</w:t>
       </w:r>
       <w:proofErr w:type="spellEnd"/>
-    </w:p>
-    <w:p>
-      <w:r>
-        <w:t xml:space="preserve">FK: </w:t>
-      </w:r>
-      <w:proofErr w:type="spellStart"/>
-      <w:r>
-        <w:t>NoEmployee</w:t>
-      </w:r>
-      <w:proofErr w:type="spellEnd"/>
-      <w:r>
-        <w:t xml:space="preserve"> REFERENCES </w:t>
-      </w:r>
-      <w:proofErr w:type="gramStart"/>
-      <w:r>
-        <w:t>Employee(</w:t>
-      </w:r>
-      <w:proofErr w:type="spellStart"/>
-      <w:proofErr w:type="gramEnd"/>
-      <w:r>
-        <w:t>NoEmployee</w:t>
-      </w:r>
-      <w:proofErr w:type="spellEnd"/>
-      <w:r>
-        <w:t>)</w:t>
-      </w:r>
-    </w:p>
-    <w:p/>
-    <w:p>
-      <w:proofErr w:type="spellStart"/>
-      <w:proofErr w:type="gramStart"/>
-      <w:r>
-        <w:rPr>
-          <w:highlight w:val="lightGray"/>
-        </w:rPr>
-        <w:t>Responsabilite</w:t>
-      </w:r>
-      <w:proofErr w:type="spellEnd"/>
-      <w:r>
-        <w:rPr>
-          <w:highlight w:val="lightGray"/>
-        </w:rPr>
-        <w:t>(</w:t>
-      </w:r>
-      <w:proofErr w:type="spellStart"/>
-      <w:proofErr w:type="gramEnd"/>
-      <w:r>
-        <w:rPr>
-          <w:highlight w:val="lightGray"/>
-        </w:rPr>
-        <w:t>NoVol</w:t>
-      </w:r>
-      <w:proofErr w:type="spellEnd"/>
-      <w:r>
-        <w:rPr>
-          <w:highlight w:val="lightGray"/>
-        </w:rPr>
-        <w:t xml:space="preserve">, </w:t>
-      </w:r>
-      <w:proofErr w:type="spellStart"/>
-      <w:r>
-        <w:rPr>
-          <w:highlight w:val="lightGray"/>
-        </w:rPr>
-        <w:t>NoEmployee</w:t>
-      </w:r>
-      <w:proofErr w:type="spellEnd"/>
-      <w:r>
-        <w:rPr>
-          <w:highlight w:val="lightGray"/>
-        </w:rPr>
-        <w:t xml:space="preserve">, </w:t>
-      </w:r>
-      <w:proofErr w:type="spellStart"/>
-      <w:r>
-        <w:rPr>
-          <w:highlight w:val="lightGray"/>
-        </w:rPr>
-        <w:t>TypeDeREsponsabilite</w:t>
-      </w:r>
-      <w:proofErr w:type="spellEnd"/>
-      <w:r>
-        <w:rPr>
-          <w:highlight w:val="lightGray"/>
-        </w:rPr>
-        <w:t>)</w:t>
-      </w:r>
-    </w:p>
-    <w:p>
-      <w:r>
-        <w:t xml:space="preserve">PK: </w:t>
-      </w:r>
-      <w:proofErr w:type="spellStart"/>
-      <w:r>
-        <w:t>NoVol</w:t>
-      </w:r>
-      <w:proofErr w:type="spellEnd"/>
-      <w:r>
-        <w:t xml:space="preserve">, </w:t>
-      </w:r>
-      <w:proofErr w:type="spellStart"/>
-      <w:r>
-        <w:t>NoEmployee</w:t>
-      </w:r>
-      <w:proofErr w:type="spellEnd"/>
-    </w:p>
-    <w:p>
-      <w:r>
-        <w:t xml:space="preserve">FK: </w:t>
-      </w:r>
-      <w:proofErr w:type="spellStart"/>
-      <w:r>
-        <w:t>NoVol</w:t>
-      </w:r>
-      <w:proofErr w:type="spellEnd"/>
-      <w:r>
-        <w:t xml:space="preserve"> REFERENCES </w:t>
-      </w:r>
-      <w:proofErr w:type="gramStart"/>
-      <w:r>
-        <w:t>Vol(</w:t>
-      </w:r>
-      <w:proofErr w:type="spellStart"/>
-      <w:proofErr w:type="gramEnd"/>
-      <w:r>
-        <w:t>NoVol</w:t>
-      </w:r>
-      <w:proofErr w:type="spellEnd"/>
-      <w:r>
-        <w:t>)</w:t>
-      </w:r>
-    </w:p>
-    <w:p>
-      <w:r>
-        <w:t xml:space="preserve">FK: </w:t>
-      </w:r>
-      <w:proofErr w:type="spellStart"/>
-      <w:r>
-        <w:t>NoEmployee</w:t>
-      </w:r>
-      <w:proofErr w:type="spellEnd"/>
-      <w:r>
-        <w:t xml:space="preserve"> REFERENCES </w:t>
-      </w:r>
-      <w:proofErr w:type="gramStart"/>
-      <w:r>
-        <w:t>Employee(</w:t>
-      </w:r>
-      <w:proofErr w:type="spellStart"/>
-      <w:proofErr w:type="gramEnd"/>
+      <w:r>
+        <w:t xml:space="preserve"> REFERENCES Employee(</w:t>
+      </w:r>
+      <w:proofErr w:type="spellStart"/>
       <w:r>
         <w:t>NoEmployee</w:t>
       </w:r>
@@ -4326,6 +3849,7 @@
     <w:lsdException w:name="HTML Sample" w:semiHidden="1" w:unhideWhenUsed="1"/>
     <w:lsdException w:name="HTML Typewriter" w:semiHidden="1" w:unhideWhenUsed="1"/>
     <w:lsdException w:name="HTML Variable" w:semiHidden="1" w:unhideWhenUsed="1"/>
+    <w:lsdException w:name="Normal Table" w:semiHidden="1" w:unhideWhenUsed="1"/>
     <w:lsdException w:name="annotation subject" w:semiHidden="1" w:unhideWhenUsed="1"/>
     <w:lsdException w:name="No List" w:semiHidden="1" w:unhideWhenUsed="1"/>
     <w:lsdException w:name="Outline List 1" w:semiHidden="1" w:unhideWhenUsed="1"/>
@@ -4371,9 +3895,11 @@
     <w:lsdException w:name="Table Subtle 1" w:semiHidden="1" w:unhideWhenUsed="1"/>
     <w:lsdException w:name="Table Subtle 2" w:semiHidden="1" w:unhideWhenUsed="1"/>
     <w:lsdException w:name="Table Web 1" w:semiHidden="1" w:unhideWhenUsed="1"/>
+    <w:lsdException w:name="Table Web 2" w:semiHidden="1" w:unhideWhenUsed="1"/>
     <w:lsdException w:name="Table Web 3" w:semiHidden="1" w:unhideWhenUsed="1"/>
     <w:lsdException w:name="Balloon Text" w:semiHidden="1" w:unhideWhenUsed="1"/>
     <w:lsdException w:name="Table Grid" w:uiPriority="39"/>
+    <w:lsdException w:name="Table Theme" w:semiHidden="1" w:unhideWhenUsed="1"/>
     <w:lsdException w:name="Placeholder Text" w:semiHidden="1"/>
     <w:lsdException w:name="No Spacing" w:uiPriority="1" w:qFormat="1"/>
     <w:lsdException w:name="Light Shading" w:uiPriority="60"/>
